--- a/Linavity Game Manual.docx
+++ b/Linavity Game Manual.docx
@@ -1,9 +1,9 @@
 
 <file path=word/document.xml><?xml version="1.0" encoding="utf-8"?>
-<w:document xmlns:wpc="http://schemas.microsoft.com/office/word/2010/wordprocessingCanvas" xmlns:mc="http://schemas.openxmlformats.org/markup-compatibility/2006" xmlns:o="urn:schemas-microsoft-com:office:office" xmlns:r="http://schemas.openxmlformats.org/officeDocument/2006/relationships" xmlns:m="http://schemas.openxmlformats.org/officeDocument/2006/math" xmlns:v="urn:schemas-microsoft-com:vml" xmlns:wp14="http://schemas.microsoft.com/office/word/2010/wordprocessingDrawing" xmlns:wp="http://schemas.openxmlformats.org/drawingml/2006/wordprocessingDrawing" xmlns:w10="urn:schemas-microsoft-com:office:word" xmlns:w="http://schemas.openxmlformats.org/wordprocessingml/2006/main" xmlns:w14="http://schemas.microsoft.com/office/word/2010/wordml" xmlns:wpg="http://schemas.microsoft.com/office/word/2010/wordprocessingGroup" xmlns:wpi="http://schemas.microsoft.com/office/word/2010/wordprocessingInk" xmlns:wne="http://schemas.microsoft.com/office/word/2006/wordml" xmlns:wps="http://schemas.microsoft.com/office/word/2010/wordprocessingShape" mc:Ignorable="w14 wp14">
+<w:document xmlns:wpc="http://schemas.microsoft.com/office/word/2010/wordprocessingCanvas" xmlns:cx="http://schemas.microsoft.com/office/drawing/2014/chartex" xmlns:cx1="http://schemas.microsoft.com/office/drawing/2015/9/8/chartex" xmlns:cx2="http://schemas.microsoft.com/office/drawing/2015/10/21/chartex" xmlns:cx3="http://schemas.microsoft.com/office/drawing/2016/5/9/chartex" xmlns:cx4="http://schemas.microsoft.com/office/drawing/2016/5/10/chartex" xmlns:cx5="http://schemas.microsoft.com/office/drawing/2016/5/11/chartex" xmlns:cx6="http://schemas.microsoft.com/office/drawing/2016/5/12/chartex" xmlns:cx7="http://schemas.microsoft.com/office/drawing/2016/5/13/chartex" xmlns:cx8="http://schemas.microsoft.com/office/drawing/2016/5/14/chartex" xmlns:mc="http://schemas.openxmlformats.org/markup-compatibility/2006" xmlns:aink="http://schemas.microsoft.com/office/drawing/2016/ink" xmlns:am3d="http://schemas.microsoft.com/office/drawing/2017/model3d" xmlns:o="urn:schemas-microsoft-com:office:office" xmlns:r="http://schemas.openxmlformats.org/officeDocument/2006/relationships" xmlns:m="http://schemas.openxmlformats.org/officeDocument/2006/math" xmlns:v="urn:schemas-microsoft-com:vml" xmlns:wp14="http://schemas.microsoft.com/office/word/2010/wordprocessingDrawing" xmlns:wp="http://schemas.openxmlformats.org/drawingml/2006/wordprocessingDrawing" xmlns:w10="urn:schemas-microsoft-com:office:word" xmlns:w="http://schemas.openxmlformats.org/wordprocessingml/2006/main" xmlns:w14="http://schemas.microsoft.com/office/word/2010/wordml" xmlns:w15="http://schemas.microsoft.com/office/word/2012/wordml" xmlns:w16cid="http://schemas.microsoft.com/office/word/2016/wordml/cid" xmlns:w16se="http://schemas.microsoft.com/office/word/2015/wordml/symex" xmlns:wpg="http://schemas.microsoft.com/office/word/2010/wordprocessingGroup" xmlns:wpi="http://schemas.microsoft.com/office/word/2010/wordprocessingInk" xmlns:wne="http://schemas.microsoft.com/office/word/2006/wordml" xmlns:wps="http://schemas.microsoft.com/office/word/2010/wordprocessingShape" mc:Ignorable="w14 w15 w16se w16cid wp14">
   <w:background w:color="FFFFFF">
     <v:background id="_x0000_s1025" o:bwmode="white" o:targetscreensize="1024,768">
-      <v:fill r:id="rId5" o:title="titlescreen" recolor="t" type="frame"/>
+      <v:fill r:id="rId4" o:title="titlescreen" recolor="t" type="frame"/>
     </v:background>
   </w:background>
   <w:body>
@@ -14,7 +14,7 @@
           <w:lang w:eastAsia="en-US"/>
         </w:rPr>
         <w:drawing>
-          <wp:anchor distT="0" distB="0" distL="114300" distR="114300" simplePos="0" relativeHeight="251658240" behindDoc="0" locked="0" layoutInCell="1" allowOverlap="1" wp14:anchorId="4971808D" wp14:editId="225D8BFF">
+          <wp:anchor distT="0" distB="0" distL="114300" distR="114300" simplePos="0" relativeHeight="251658240" behindDoc="0" locked="0" layoutInCell="1" allowOverlap="1" wp14:anchorId="22DE14CF" wp14:editId="3CD10EF6">
             <wp:simplePos x="0" y="0"/>
             <wp:positionH relativeFrom="column">
               <wp:posOffset>87630</wp:posOffset>
@@ -37,7 +37,7 @@
                     <pic:cNvPicPr/>
                   </pic:nvPicPr>
                   <pic:blipFill>
-                    <a:blip r:embed="rId10">
+                    <a:blip r:embed="rId9">
                       <a:extLst>
                         <a:ext uri="{28A0092B-C50C-407E-A947-70E740481C1C}">
                           <a14:useLocalDpi xmlns:a14="http://schemas.microsoft.com/office/drawing/2010/main" val="0"/>
@@ -831,7 +831,7 @@
           <w:lang w:eastAsia="en-US"/>
         </w:rPr>
         <w:drawing>
-          <wp:anchor distT="0" distB="0" distL="114300" distR="114300" simplePos="0" relativeHeight="251659264" behindDoc="0" locked="0" layoutInCell="1" allowOverlap="1" wp14:anchorId="23CD7784" wp14:editId="1C6EC0D9">
+          <wp:anchor distT="0" distB="0" distL="114300" distR="114300" simplePos="0" relativeHeight="251659264" behindDoc="0" locked="0" layoutInCell="1" allowOverlap="1" wp14:anchorId="3B37B89A" wp14:editId="63B1BF7D">
             <wp:simplePos x="0" y="0"/>
             <wp:positionH relativeFrom="margin">
               <wp:posOffset>2188845</wp:posOffset>
@@ -854,7 +854,7 @@
                     <pic:cNvPicPr/>
                   </pic:nvPicPr>
                   <pic:blipFill>
-                    <a:blip r:embed="rId11">
+                    <a:blip r:embed="rId10">
                       <a:extLst>
                         <a:ext uri="{28A0092B-C50C-407E-A947-70E740481C1C}">
                           <a14:useLocalDpi xmlns:a14="http://schemas.microsoft.com/office/drawing/2010/main" val="0"/>
@@ -935,30 +935,49 @@
       <w:pPr>
         <w:jc w:val="center"/>
         <w:rPr>
-          <w:sz w:val="32"/>
-        </w:rPr>
-      </w:pPr>
-      <w:bookmarkStart w:id="0" w:name="_GoBack"/>
+          <w:rFonts w:ascii="OCR A Extended" w:hAnsi="OCR A Extended"/>
+          <w:sz w:val="72"/>
+          <w:szCs w:val="72"/>
+        </w:rPr>
+      </w:pPr>
+      <w:r>
+        <w:rPr>
+          <w:rFonts w:ascii="OCR A Extended" w:hAnsi="OCR A Extended"/>
+          <w:sz w:val="72"/>
+          <w:szCs w:val="72"/>
+        </w:rPr>
+        <w:lastRenderedPageBreak/>
+        <w:t>Weapons/Enemies</w:t>
+      </w:r>
+    </w:p>
+    <w:p>
+      <w:pPr>
+        <w:jc w:val="center"/>
+        <w:rPr>
+          <w:rFonts w:ascii="OCR A Extended" w:hAnsi="OCR A Extended"/>
+          <w:sz w:val="32"/>
+          <w:szCs w:val="32"/>
+        </w:rPr>
+      </w:pPr>
       <w:r>
         <w:rPr>
           <w:noProof/>
           <w:sz w:val="32"/>
           <w:lang w:eastAsia="en-US"/>
         </w:rPr>
-        <w:lastRenderedPageBreak/>
         <w:drawing>
-          <wp:anchor distT="0" distB="0" distL="114300" distR="114300" simplePos="0" relativeHeight="251669504" behindDoc="0" locked="0" layoutInCell="1" allowOverlap="1">
+          <wp:anchor distT="0" distB="0" distL="114300" distR="114300" simplePos="0" relativeHeight="251602432" behindDoc="0" locked="0" layoutInCell="1" allowOverlap="1" wp14:anchorId="2374B1EB" wp14:editId="09E6038E">
             <wp:simplePos x="0" y="0"/>
             <wp:positionH relativeFrom="column">
-              <wp:posOffset>5200650</wp:posOffset>
+              <wp:posOffset>1905</wp:posOffset>
             </wp:positionH>
             <wp:positionV relativeFrom="paragraph">
-              <wp:posOffset>5770880</wp:posOffset>
+              <wp:posOffset>4127</wp:posOffset>
             </wp:positionV>
-            <wp:extent cx="506730" cy="201295"/>
-            <wp:effectExtent l="0" t="0" r="7620" b="8255"/>
+            <wp:extent cx="807085" cy="807085"/>
+            <wp:effectExtent l="0" t="0" r="0" b="0"/>
             <wp:wrapSquare wrapText="bothSides"/>
-            <wp:docPr id="15" name="Picture 15"/>
+            <wp:docPr id="5" name="Picture 5"/>
             <wp:cNvGraphicFramePr>
               <a:graphicFrameLocks xmlns:a="http://schemas.openxmlformats.org/drawingml/2006/main" noChangeAspect="1"/>
             </wp:cNvGraphicFramePr>
@@ -966,7 +985,139 @@
               <a:graphicData uri="http://schemas.openxmlformats.org/drawingml/2006/picture">
                 <pic:pic xmlns:pic="http://schemas.openxmlformats.org/drawingml/2006/picture">
                   <pic:nvPicPr>
-                    <pic:cNvPr id="0" name="landmine_animation.png"/>
+                    <pic:cNvPr id="0" name="starter_1.png"/>
+                    <pic:cNvPicPr/>
+                  </pic:nvPicPr>
+                  <pic:blipFill>
+                    <a:blip r:embed="rId11">
+                      <a:extLst>
+                        <a:ext uri="{28A0092B-C50C-407E-A947-70E740481C1C}">
+                          <a14:useLocalDpi xmlns:a14="http://schemas.microsoft.com/office/drawing/2010/main" val="0"/>
+                        </a:ext>
+                      </a:extLst>
+                    </a:blip>
+                    <a:stretch>
+                      <a:fillRect/>
+                    </a:stretch>
+                  </pic:blipFill>
+                  <pic:spPr>
+                    <a:xfrm>
+                      <a:off x="0" y="0"/>
+                      <a:ext cx="807085" cy="807085"/>
+                    </a:xfrm>
+                    <a:prstGeom prst="rect">
+                      <a:avLst/>
+                    </a:prstGeom>
+                  </pic:spPr>
+                </pic:pic>
+              </a:graphicData>
+            </a:graphic>
+            <wp14:sizeRelH relativeFrom="page">
+              <wp14:pctWidth>0</wp14:pctWidth>
+            </wp14:sizeRelH>
+            <wp14:sizeRelV relativeFrom="page">
+              <wp14:pctHeight>0</wp14:pctHeight>
+            </wp14:sizeRelV>
+          </wp:anchor>
+        </w:drawing>
+      </w:r>
+      <w:r>
+        <w:rPr>
+          <w:rFonts w:ascii="OCR A Extended" w:hAnsi="OCR A Extended"/>
+          <w:sz w:val="32"/>
+          <w:szCs w:val="32"/>
+        </w:rPr>
+        <w:t xml:space="preserve">Starter – </w:t>
+      </w:r>
+      <w:r>
+        <w:rPr>
+          <w:rFonts w:ascii="OCR A Extended" w:hAnsi="OCR A Extended"/>
+          <w:sz w:val="32"/>
+          <w:szCs w:val="32"/>
+        </w:rPr>
+        <w:t>These are the m</w:t>
+      </w:r>
+      <w:r>
+        <w:rPr>
+          <w:rFonts w:ascii="OCR A Extended" w:hAnsi="OCR A Extended"/>
+          <w:sz w:val="32"/>
+          <w:szCs w:val="32"/>
+        </w:rPr>
+        <w:t>ain inhabitants on the spaceship. The</w:t>
+      </w:r>
+      <w:r>
+        <w:rPr>
+          <w:rFonts w:ascii="OCR A Extended" w:hAnsi="OCR A Extended"/>
+          <w:sz w:val="32"/>
+          <w:szCs w:val="32"/>
+        </w:rPr>
+        <w:t>y are the</w:t>
+      </w:r>
+      <w:r>
+        <w:rPr>
+          <w:rFonts w:ascii="OCR A Extended" w:hAnsi="OCR A Extended"/>
+          <w:sz w:val="32"/>
+          <w:szCs w:val="32"/>
+        </w:rPr>
+        <w:t xml:space="preserve"> weakest on the spaceship because of their low health and power</w:t>
+      </w:r>
+      <w:r>
+        <w:rPr>
+          <w:rFonts w:ascii="OCR A Extended" w:hAnsi="OCR A Extended"/>
+          <w:sz w:val="32"/>
+          <w:szCs w:val="32"/>
+        </w:rPr>
+        <w:t>.</w:t>
+      </w:r>
+    </w:p>
+    <w:p>
+      <w:pPr>
+        <w:jc w:val="center"/>
+        <w:rPr>
+          <w:rFonts w:ascii="OCR A Extended" w:hAnsi="OCR A Extended"/>
+          <w:sz w:val="32"/>
+          <w:szCs w:val="32"/>
+        </w:rPr>
+      </w:pPr>
+    </w:p>
+    <w:p>
+      <w:pPr>
+        <w:jc w:val="center"/>
+        <w:rPr>
+          <w:rFonts w:ascii="OCR A Extended" w:hAnsi="OCR A Extended"/>
+          <w:sz w:val="32"/>
+          <w:szCs w:val="32"/>
+        </w:rPr>
+      </w:pPr>
+      <w:r>
+        <w:rPr>
+          <w:rFonts w:ascii="OCR A Extended" w:hAnsi="OCR A Extended"/>
+          <w:noProof/>
+          <w:sz w:val="72"/>
+          <w:szCs w:val="72"/>
+          <w:lang w:eastAsia="en-US"/>
+        </w:rPr>
+        <w:drawing>
+          <wp:anchor distT="0" distB="0" distL="114300" distR="114300" simplePos="0" relativeHeight="251618816" behindDoc="0" locked="0" layoutInCell="1" allowOverlap="1" wp14:anchorId="33130025" wp14:editId="190B4588">
+            <wp:simplePos x="0" y="0"/>
+            <wp:positionH relativeFrom="column">
+              <wp:posOffset>0</wp:posOffset>
+            </wp:positionH>
+            <wp:positionV relativeFrom="paragraph">
+              <wp:posOffset>263525</wp:posOffset>
+            </wp:positionV>
+            <wp:extent cx="854710" cy="854710"/>
+            <wp:effectExtent l="0" t="0" r="0" b="2540"/>
+            <wp:wrapSquare wrapText="bothSides"/>
+            <wp:docPr id="6" name="Picture 6"/>
+            <wp:cNvGraphicFramePr>
+              <a:graphicFrameLocks xmlns:a="http://schemas.openxmlformats.org/drawingml/2006/main" noChangeAspect="1"/>
+            </wp:cNvGraphicFramePr>
+            <a:graphic xmlns:a="http://schemas.openxmlformats.org/drawingml/2006/main">
+              <a:graphicData uri="http://schemas.openxmlformats.org/drawingml/2006/picture">
+                <pic:pic xmlns:pic="http://schemas.openxmlformats.org/drawingml/2006/picture">
+                  <pic:nvPicPr>
+                    <pic:cNvPr id="0" name="bomber_0.png"/>
                     <pic:cNvPicPr/>
                   </pic:nvPicPr>
                   <pic:blipFill>
@@ -984,7 +1135,7 @@
                   <pic:spPr>
                     <a:xfrm>
                       <a:off x="0" y="0"/>
-                      <a:ext cx="506730" cy="201295"/>
+                      <a:ext cx="854710" cy="854710"/>
                     </a:xfrm>
                     <a:prstGeom prst="rect">
                       <a:avLst/>
@@ -1002,26 +1153,121 @@
           </wp:anchor>
         </w:drawing>
       </w:r>
-      <w:bookmarkEnd w:id="0"/>
-      <w:r>
-        <w:rPr>
+    </w:p>
+    <w:p>
+      <w:pPr>
+        <w:jc w:val="center"/>
+        <w:rPr>
+          <w:rFonts w:ascii="OCR A Extended" w:hAnsi="OCR A Extended"/>
+          <w:sz w:val="32"/>
+          <w:szCs w:val="32"/>
+        </w:rPr>
+      </w:pPr>
+      <w:r>
+        <w:rPr>
+          <w:rFonts w:ascii="OCR A Extended" w:hAnsi="OCR A Extended"/>
+          <w:sz w:val="32"/>
+          <w:szCs w:val="32"/>
+        </w:rPr>
+        <w:t xml:space="preserve">Bomber – </w:t>
+      </w:r>
+      <w:r>
+        <w:rPr>
+          <w:rFonts w:ascii="OCR A Extended" w:hAnsi="OCR A Extended"/>
+          <w:sz w:val="32"/>
+          <w:szCs w:val="32"/>
+        </w:rPr>
+        <w:t>These are the m</w:t>
+      </w:r>
+      <w:r>
+        <w:rPr>
+          <w:rFonts w:ascii="OCR A Extended" w:hAnsi="OCR A Extended"/>
+          <w:sz w:val="32"/>
+          <w:szCs w:val="32"/>
+        </w:rPr>
+        <w:t xml:space="preserve">ain guards of the spaceship. </w:t>
+      </w:r>
+      <w:r>
+        <w:rPr>
+          <w:rFonts w:ascii="OCR A Extended" w:hAnsi="OCR A Extended"/>
+          <w:sz w:val="32"/>
+          <w:szCs w:val="32"/>
+        </w:rPr>
+        <w:t>They d</w:t>
+      </w:r>
+      <w:r>
+        <w:rPr>
+          <w:rFonts w:ascii="OCR A Extended" w:hAnsi="OCR A Extended"/>
+          <w:sz w:val="32"/>
+          <w:szCs w:val="32"/>
+        </w:rPr>
+        <w:t>rop landmines on the ground to hurt you</w:t>
+      </w:r>
+      <w:r>
+        <w:rPr>
+          <w:rFonts w:ascii="OCR A Extended" w:hAnsi="OCR A Extended"/>
+          <w:sz w:val="32"/>
+          <w:szCs w:val="32"/>
+        </w:rPr>
+        <w:t>,</w:t>
+      </w:r>
+      <w:r>
+        <w:rPr>
+          <w:rFonts w:ascii="OCR A Extended" w:hAnsi="OCR A Extended"/>
+          <w:sz w:val="32"/>
+          <w:szCs w:val="32"/>
+        </w:rPr>
+        <w:t xml:space="preserve"> but deal damage when up close as well</w:t>
+      </w:r>
+      <w:r>
+        <w:rPr>
+          <w:rFonts w:ascii="OCR A Extended" w:hAnsi="OCR A Extended"/>
+          <w:sz w:val="32"/>
+          <w:szCs w:val="32"/>
+        </w:rPr>
+        <w:t>.</w:t>
+      </w:r>
+    </w:p>
+    <w:p>
+      <w:pPr>
+        <w:jc w:val="center"/>
+        <w:rPr>
+          <w:rFonts w:ascii="OCR A Extended" w:hAnsi="OCR A Extended"/>
+          <w:sz w:val="32"/>
+          <w:szCs w:val="32"/>
+        </w:rPr>
+      </w:pPr>
+    </w:p>
+    <w:p>
+      <w:pPr>
+        <w:jc w:val="center"/>
+        <w:rPr>
+          <w:rFonts w:ascii="OCR A Extended" w:hAnsi="OCR A Extended"/>
+          <w:sz w:val="32"/>
+          <w:szCs w:val="32"/>
+        </w:rPr>
+      </w:pPr>
+      <w:r>
+        <w:rPr>
+          <w:rFonts w:ascii="OCR A Extended" w:hAnsi="OCR A Extended"/>
           <w:noProof/>
-          <w:sz w:val="32"/>
+          <w:sz w:val="72"/>
+          <w:szCs w:val="72"/>
           <w:lang w:eastAsia="en-US"/>
         </w:rPr>
         <w:drawing>
-          <wp:anchor distT="0" distB="0" distL="114300" distR="114300" simplePos="0" relativeHeight="251667456" behindDoc="0" locked="0" layoutInCell="1" allowOverlap="1" wp14:anchorId="7C1D5B48" wp14:editId="0D43C701">
+          <wp:anchor distT="0" distB="0" distL="114300" distR="114300" simplePos="0" relativeHeight="251630080" behindDoc="0" locked="0" layoutInCell="1" allowOverlap="1" wp14:anchorId="4AAFA3D9" wp14:editId="7A36EEBD">
             <wp:simplePos x="0" y="0"/>
             <wp:positionH relativeFrom="column">
-              <wp:posOffset>4191635</wp:posOffset>
+              <wp:posOffset>317</wp:posOffset>
             </wp:positionH>
             <wp:positionV relativeFrom="paragraph">
-              <wp:posOffset>7813675</wp:posOffset>
+              <wp:posOffset>59690</wp:posOffset>
             </wp:positionV>
-            <wp:extent cx="634365" cy="634365"/>
+            <wp:extent cx="807085" cy="807085"/>
             <wp:effectExtent l="0" t="0" r="0" b="0"/>
             <wp:wrapSquare wrapText="bothSides"/>
-            <wp:docPr id="12" name="Picture 12"/>
+            <wp:docPr id="7" name="Picture 7"/>
             <wp:cNvGraphicFramePr>
               <a:graphicFrameLocks xmlns:a="http://schemas.openxmlformats.org/drawingml/2006/main" noChangeAspect="1"/>
             </wp:cNvGraphicFramePr>
@@ -1029,7 +1275,7 @@
               <a:graphicData uri="http://schemas.openxmlformats.org/drawingml/2006/picture">
                 <pic:pic xmlns:pic="http://schemas.openxmlformats.org/drawingml/2006/picture">
                   <pic:nvPicPr>
-                    <pic:cNvPr id="0" name="healthpack_thumb.png"/>
+                    <pic:cNvPr id="0" name="tank_0.png"/>
                     <pic:cNvPicPr/>
                   </pic:nvPicPr>
                   <pic:blipFill>
@@ -1047,7 +1293,7 @@
                   <pic:spPr>
                     <a:xfrm>
                       <a:off x="0" y="0"/>
-                      <a:ext cx="634365" cy="634365"/>
+                      <a:ext cx="807085" cy="807085"/>
                     </a:xfrm>
                     <a:prstGeom prst="rect">
                       <a:avLst/>
@@ -1067,23 +1313,42 @@
       </w:r>
       <w:r>
         <w:rPr>
+          <w:rFonts w:ascii="OCR A Extended" w:hAnsi="OCR A Extended"/>
+          <w:sz w:val="32"/>
+          <w:szCs w:val="32"/>
+        </w:rPr>
+        <w:t>Tank – Strongest and meanest aliens in the universe. They deal large amounts of damage, but move very slowly.</w:t>
+      </w:r>
+    </w:p>
+    <w:p>
+      <w:pPr>
+        <w:jc w:val="center"/>
+        <w:rPr>
+          <w:rFonts w:ascii="OCR A Extended" w:hAnsi="OCR A Extended"/>
+          <w:sz w:val="32"/>
+          <w:szCs w:val="32"/>
+        </w:rPr>
+      </w:pPr>
+      <w:r>
+        <w:rPr>
+          <w:rFonts w:ascii="OCR A Extended" w:hAnsi="OCR A Extended"/>
           <w:noProof/>
           <w:sz w:val="32"/>
-          <w:lang w:eastAsia="en-US"/>
+          <w:szCs w:val="32"/>
         </w:rPr>
         <w:drawing>
-          <wp:anchor distT="0" distB="0" distL="114300" distR="114300" simplePos="0" relativeHeight="251668480" behindDoc="0" locked="0" layoutInCell="1" allowOverlap="1" wp14:anchorId="395CA010" wp14:editId="31754D25">
+          <wp:anchor distT="0" distB="0" distL="114300" distR="114300" simplePos="0" relativeHeight="251696640" behindDoc="0" locked="0" layoutInCell="1" allowOverlap="1" wp14:anchorId="26CB68E0" wp14:editId="37792753">
             <wp:simplePos x="0" y="0"/>
             <wp:positionH relativeFrom="column">
-              <wp:posOffset>5272405</wp:posOffset>
+              <wp:posOffset>-922020</wp:posOffset>
             </wp:positionH>
             <wp:positionV relativeFrom="paragraph">
-              <wp:posOffset>7813675</wp:posOffset>
+              <wp:posOffset>311150</wp:posOffset>
             </wp:positionV>
-            <wp:extent cx="634365" cy="634365"/>
-            <wp:effectExtent l="0" t="0" r="0" b="0"/>
+            <wp:extent cx="712470" cy="790575"/>
+            <wp:effectExtent l="0" t="0" r="0" b="9525"/>
             <wp:wrapSquare wrapText="bothSides"/>
-            <wp:docPr id="14" name="Picture 14"/>
+            <wp:docPr id="2" name="Picture 2"/>
             <wp:cNvGraphicFramePr>
               <a:graphicFrameLocks xmlns:a="http://schemas.openxmlformats.org/drawingml/2006/main" noChangeAspect="1"/>
             </wp:cNvGraphicFramePr>
@@ -1091,11 +1356,11 @@
               <a:graphicData uri="http://schemas.openxmlformats.org/drawingml/2006/picture">
                 <pic:pic xmlns:pic="http://schemas.openxmlformats.org/drawingml/2006/picture">
                   <pic:nvPicPr>
-                    <pic:cNvPr id="0" name="keycard_thumb.png"/>
+                    <pic:cNvPr id="2" name="Capture.PNG"/>
                     <pic:cNvPicPr/>
                   </pic:nvPicPr>
                   <pic:blipFill>
-                    <a:blip r:embed="rId14">
+                    <a:blip r:embed="rId14" cstate="print">
                       <a:extLst>
                         <a:ext uri="{28A0092B-C50C-407E-A947-70E740481C1C}">
                           <a14:useLocalDpi xmlns:a14="http://schemas.microsoft.com/office/drawing/2010/main" val="0"/>
@@ -1109,7 +1374,7 @@
                   <pic:spPr>
                     <a:xfrm>
                       <a:off x="0" y="0"/>
-                      <a:ext cx="634365" cy="634365"/>
+                      <a:ext cx="712470" cy="790575"/>
                     </a:xfrm>
                     <a:prstGeom prst="rect">
                       <a:avLst/>
@@ -1127,25 +1392,75 @@
           </wp:anchor>
         </w:drawing>
       </w:r>
-      <w:r>
-        <w:rPr>
+    </w:p>
+    <w:p>
+      <w:pPr>
+        <w:jc w:val="center"/>
+        <w:rPr>
+          <w:rFonts w:ascii="OCR A Extended" w:hAnsi="OCR A Extended"/>
+          <w:sz w:val="32"/>
+        </w:rPr>
+      </w:pPr>
+      <w:r>
+        <w:rPr>
+          <w:rFonts w:ascii="OCR A Extended" w:hAnsi="OCR A Extended"/>
+          <w:sz w:val="32"/>
+        </w:rPr>
+        <w:t>Laser Gun – Shoots a laser bullet that deals 10 damage to an enemy</w:t>
+      </w:r>
+      <w:r>
+        <w:rPr>
+          <w:rFonts w:ascii="OCR A Extended" w:hAnsi="OCR A Extended"/>
+          <w:sz w:val="32"/>
+        </w:rPr>
+        <w:t>.</w:t>
+      </w:r>
+    </w:p>
+    <w:p>
+      <w:pPr>
+        <w:rPr>
+          <w:rFonts w:ascii="OCR A Extended" w:hAnsi="OCR A Extended"/>
+          <w:sz w:val="32"/>
+        </w:rPr>
+      </w:pPr>
+    </w:p>
+    <w:p>
+      <w:pPr>
+        <w:rPr>
+          <w:rFonts w:ascii="OCR A Extended" w:hAnsi="OCR A Extended"/>
+          <w:sz w:val="32"/>
+        </w:rPr>
+      </w:pPr>
+    </w:p>
+    <w:p>
+      <w:pPr>
+        <w:jc w:val="center"/>
+        <w:rPr>
+          <w:rFonts w:ascii="OCR A Extended" w:hAnsi="OCR A Extended"/>
+          <w:sz w:val="32"/>
+        </w:rPr>
+      </w:pPr>
+      <w:r>
+        <w:rPr>
+          <w:rFonts w:ascii="OCR A Extended" w:hAnsi="OCR A Extended"/>
           <w:noProof/>
-          <w:sz w:val="32"/>
+          <w:sz w:val="72"/>
+          <w:szCs w:val="72"/>
           <w:lang w:eastAsia="en-US"/>
         </w:rPr>
         <w:drawing>
-          <wp:anchor distT="0" distB="0" distL="114300" distR="114300" simplePos="0" relativeHeight="251666432" behindDoc="0" locked="0" layoutInCell="1" allowOverlap="1">
+          <wp:anchor distT="0" distB="0" distL="114300" distR="114300" simplePos="0" relativeHeight="251692544" behindDoc="0" locked="0" layoutInCell="1" allowOverlap="1" wp14:anchorId="350C0C8E" wp14:editId="12DB4899">
             <wp:simplePos x="0" y="0"/>
             <wp:positionH relativeFrom="column">
-              <wp:posOffset>3027680</wp:posOffset>
+              <wp:posOffset>-318</wp:posOffset>
             </wp:positionH>
             <wp:positionV relativeFrom="paragraph">
-              <wp:posOffset>7813675</wp:posOffset>
+              <wp:posOffset>84455</wp:posOffset>
             </wp:positionV>
-            <wp:extent cx="634365" cy="634365"/>
-            <wp:effectExtent l="0" t="0" r="0" b="0"/>
+            <wp:extent cx="842010" cy="414020"/>
+            <wp:effectExtent l="0" t="0" r="0" b="5080"/>
             <wp:wrapSquare wrapText="bothSides"/>
-            <wp:docPr id="11" name="Picture 11"/>
+            <wp:docPr id="15" name="Picture 15"/>
             <wp:cNvGraphicFramePr>
               <a:graphicFrameLocks xmlns:a="http://schemas.openxmlformats.org/drawingml/2006/main" noChangeAspect="1"/>
             </wp:cNvGraphicFramePr>
@@ -1153,7 +1468,7 @@
               <a:graphicData uri="http://schemas.openxmlformats.org/drawingml/2006/picture">
                 <pic:pic xmlns:pic="http://schemas.openxmlformats.org/drawingml/2006/picture">
                   <pic:nvPicPr>
-                    <pic:cNvPr id="0" name="gravcapsule_thumb.png"/>
+                    <pic:cNvPr id="0" name="landmine_animation.png"/>
                     <pic:cNvPicPr/>
                   </pic:nvPicPr>
                   <pic:blipFill>
@@ -1171,7 +1486,7 @@
                   <pic:spPr>
                     <a:xfrm>
                       <a:off x="0" y="0"/>
-                      <a:ext cx="634365" cy="634365"/>
+                      <a:ext cx="842010" cy="414020"/>
                     </a:xfrm>
                     <a:prstGeom prst="rect">
                       <a:avLst/>
@@ -1191,23 +1506,74 @@
       </w:r>
       <w:r>
         <w:rPr>
+          <w:rFonts w:ascii="OCR A Extended" w:hAnsi="OCR A Extended"/>
+          <w:sz w:val="32"/>
+        </w:rPr>
+        <w:t>Landmine – These are dropped by the bomber. Watch out! You can get caught off guard by these small things</w:t>
+      </w:r>
+    </w:p>
+    <w:p>
+      <w:pPr>
+        <w:jc w:val="center"/>
+        <w:rPr>
+          <w:rFonts w:ascii="OCR A Extended" w:hAnsi="OCR A Extended"/>
+          <w:sz w:val="32"/>
+        </w:rPr>
+      </w:pPr>
+    </w:p>
+    <w:p>
+      <w:pPr>
+        <w:jc w:val="center"/>
+        <w:rPr>
+          <w:rFonts w:ascii="OCR A Extended" w:hAnsi="OCR A Extended"/>
+          <w:sz w:val="32"/>
+        </w:rPr>
+      </w:pPr>
+    </w:p>
+    <w:p>
+      <w:pPr>
+        <w:jc w:val="center"/>
+        <w:rPr>
+          <w:rFonts w:ascii="OCR A Extended" w:hAnsi="OCR A Extended"/>
+          <w:sz w:val="72"/>
+        </w:rPr>
+      </w:pPr>
+      <w:r>
+        <w:rPr>
+          <w:rFonts w:ascii="OCR A Extended" w:hAnsi="OCR A Extended"/>
+          <w:sz w:val="72"/>
+        </w:rPr>
+        <w:lastRenderedPageBreak/>
+        <w:t>Collectibles</w:t>
+      </w:r>
+    </w:p>
+    <w:p>
+      <w:pPr>
+        <w:jc w:val="center"/>
+        <w:rPr>
+          <w:rFonts w:ascii="OCR A Extended" w:hAnsi="OCR A Extended"/>
+          <w:sz w:val="32"/>
+        </w:rPr>
+      </w:pPr>
+      <w:r>
+        <w:rPr>
+          <w:rFonts w:ascii="OCR A Extended" w:hAnsi="OCR A Extended"/>
           <w:noProof/>
           <w:sz w:val="32"/>
-          <w:lang w:eastAsia="en-US"/>
         </w:rPr>
         <w:drawing>
-          <wp:anchor distT="0" distB="0" distL="114300" distR="114300" simplePos="0" relativeHeight="251665408" behindDoc="0" locked="0" layoutInCell="1" allowOverlap="1">
+          <wp:anchor distT="0" distB="0" distL="114300" distR="114300" simplePos="0" relativeHeight="251702784" behindDoc="0" locked="0" layoutInCell="1" allowOverlap="1" wp14:anchorId="55D5B6F4" wp14:editId="4EDA7D8F">
             <wp:simplePos x="0" y="0"/>
             <wp:positionH relativeFrom="column">
-              <wp:posOffset>-83820</wp:posOffset>
+              <wp:posOffset>0</wp:posOffset>
             </wp:positionH>
             <wp:positionV relativeFrom="paragraph">
-              <wp:posOffset>7944485</wp:posOffset>
+              <wp:posOffset>4445</wp:posOffset>
             </wp:positionV>
             <wp:extent cx="507365" cy="507365"/>
             <wp:effectExtent l="0" t="0" r="6985" b="6985"/>
             <wp:wrapSquare wrapText="bothSides"/>
-            <wp:docPr id="10" name="Picture 10"/>
+            <wp:docPr id="13" name="Picture 13"/>
             <wp:cNvGraphicFramePr>
               <a:graphicFrameLocks xmlns:a="http://schemas.openxmlformats.org/drawingml/2006/main" noChangeAspect="1"/>
             </wp:cNvGraphicFramePr>
@@ -1215,7 +1581,7 @@
               <a:graphicData uri="http://schemas.openxmlformats.org/drawingml/2006/picture">
                 <pic:pic xmlns:pic="http://schemas.openxmlformats.org/drawingml/2006/picture">
                   <pic:nvPicPr>
-                    <pic:cNvPr id="0" name="coin_a_thumb.png"/>
+                    <pic:cNvPr id="13" name="coin_b_thumb.png"/>
                     <pic:cNvPicPr/>
                   </pic:nvPicPr>
                   <pic:blipFill>
@@ -1253,23 +1619,48 @@
       </w:r>
       <w:r>
         <w:rPr>
+          <w:rFonts w:ascii="OCR A Extended" w:hAnsi="OCR A Extended"/>
+          <w:sz w:val="32"/>
+        </w:rPr>
+        <w:t>B Coin – Coin that increases your level score</w:t>
+      </w:r>
+    </w:p>
+    <w:p>
+      <w:pPr>
+        <w:jc w:val="center"/>
+        <w:rPr>
+          <w:rFonts w:ascii="OCR A Extended" w:hAnsi="OCR A Extended"/>
+          <w:sz w:val="32"/>
+        </w:rPr>
+      </w:pPr>
+    </w:p>
+    <w:p>
+      <w:pPr>
+        <w:jc w:val="center"/>
+        <w:rPr>
+          <w:rFonts w:ascii="OCR A Extended" w:hAnsi="OCR A Extended"/>
+          <w:sz w:val="32"/>
+        </w:rPr>
+      </w:pPr>
+      <w:r>
+        <w:rPr>
+          <w:rFonts w:ascii="OCR A Extended" w:hAnsi="OCR A Extended"/>
           <w:noProof/>
           <w:sz w:val="32"/>
-          <w:lang w:eastAsia="en-US"/>
         </w:rPr>
         <w:drawing>
-          <wp:anchor distT="0" distB="0" distL="114300" distR="114300" simplePos="0" relativeHeight="251664384" behindDoc="0" locked="0" layoutInCell="1" allowOverlap="1">
+          <wp:anchor distT="0" distB="0" distL="114300" distR="114300" simplePos="0" relativeHeight="251704832" behindDoc="0" locked="0" layoutInCell="1" allowOverlap="1" wp14:anchorId="7112CA72" wp14:editId="46C473B9">
             <wp:simplePos x="0" y="0"/>
             <wp:positionH relativeFrom="column">
-              <wp:posOffset>-84455</wp:posOffset>
+              <wp:posOffset>13970</wp:posOffset>
             </wp:positionH>
             <wp:positionV relativeFrom="paragraph">
-              <wp:posOffset>7077075</wp:posOffset>
+              <wp:posOffset>3810</wp:posOffset>
             </wp:positionV>
             <wp:extent cx="507365" cy="507365"/>
             <wp:effectExtent l="0" t="0" r="6985" b="6985"/>
             <wp:wrapSquare wrapText="bothSides"/>
-            <wp:docPr id="9" name="Picture 9"/>
+            <wp:docPr id="16" name="Picture 16"/>
             <wp:cNvGraphicFramePr>
               <a:graphicFrameLocks xmlns:a="http://schemas.openxmlformats.org/drawingml/2006/main" noChangeAspect="1"/>
             </wp:cNvGraphicFramePr>
@@ -1277,7 +1668,7 @@
               <a:graphicData uri="http://schemas.openxmlformats.org/drawingml/2006/picture">
                 <pic:pic xmlns:pic="http://schemas.openxmlformats.org/drawingml/2006/picture">
                   <pic:nvPicPr>
-                    <pic:cNvPr id="0" name="coin_p_thumb.png"/>
+                    <pic:cNvPr id="16" name="coin_p_thumb.png"/>
                     <pic:cNvPicPr/>
                   </pic:nvPicPr>
                   <pic:blipFill>
@@ -1304,34 +1695,53 @@
                 </pic:pic>
               </a:graphicData>
             </a:graphic>
-            <wp14:sizeRelH relativeFrom="page">
-              <wp14:pctWidth>0</wp14:pctWidth>
-            </wp14:sizeRelH>
-            <wp14:sizeRelV relativeFrom="page">
-              <wp14:pctHeight>0</wp14:pctHeight>
-            </wp14:sizeRelV>
           </wp:anchor>
         </w:drawing>
       </w:r>
       <w:r>
         <w:rPr>
+          <w:rFonts w:ascii="OCR A Extended" w:hAnsi="OCR A Extended"/>
+          <w:sz w:val="32"/>
+        </w:rPr>
+        <w:t>P Coin – Coin that increases your level score</w:t>
+      </w:r>
+    </w:p>
+    <w:p>
+      <w:pPr>
+        <w:jc w:val="center"/>
+        <w:rPr>
+          <w:rFonts w:ascii="OCR A Extended" w:hAnsi="OCR A Extended"/>
+          <w:sz w:val="32"/>
+        </w:rPr>
+      </w:pPr>
+    </w:p>
+    <w:p>
+      <w:pPr>
+        <w:jc w:val="center"/>
+        <w:rPr>
+          <w:rFonts w:ascii="OCR A Extended" w:hAnsi="OCR A Extended"/>
+          <w:sz w:val="32"/>
+        </w:rPr>
+      </w:pPr>
+      <w:r>
+        <w:rPr>
+          <w:rFonts w:ascii="OCR A Extended" w:hAnsi="OCR A Extended"/>
           <w:noProof/>
           <w:sz w:val="32"/>
-          <w:lang w:eastAsia="en-US"/>
         </w:rPr>
         <w:drawing>
-          <wp:anchor distT="0" distB="0" distL="114300" distR="114300" simplePos="0" relativeHeight="251663360" behindDoc="0" locked="0" layoutInCell="1" allowOverlap="1">
+          <wp:anchor distT="0" distB="0" distL="114300" distR="114300" simplePos="0" relativeHeight="251710976" behindDoc="0" locked="0" layoutInCell="1" allowOverlap="1" wp14:anchorId="3AE46F35" wp14:editId="6E573EBF">
             <wp:simplePos x="0" y="0"/>
             <wp:positionH relativeFrom="column">
-              <wp:posOffset>-83820</wp:posOffset>
+              <wp:posOffset>-635</wp:posOffset>
             </wp:positionH>
             <wp:positionV relativeFrom="paragraph">
-              <wp:posOffset>6198870</wp:posOffset>
+              <wp:posOffset>3175</wp:posOffset>
             </wp:positionV>
             <wp:extent cx="507365" cy="507365"/>
             <wp:effectExtent l="0" t="0" r="6985" b="6985"/>
             <wp:wrapSquare wrapText="bothSides"/>
-            <wp:docPr id="8" name="Picture 8"/>
+            <wp:docPr id="17" name="Picture 17"/>
             <wp:cNvGraphicFramePr>
               <a:graphicFrameLocks xmlns:a="http://schemas.openxmlformats.org/drawingml/2006/main" noChangeAspect="1"/>
             </wp:cNvGraphicFramePr>
@@ -1339,7 +1749,7 @@
               <a:graphicData uri="http://schemas.openxmlformats.org/drawingml/2006/picture">
                 <pic:pic xmlns:pic="http://schemas.openxmlformats.org/drawingml/2006/picture">
                   <pic:nvPicPr>
-                    <pic:cNvPr id="0" name="coin_b_thumb.png"/>
+                    <pic:cNvPr id="17" name="coin_a_thumb.png"/>
                     <pic:cNvPicPr/>
                   </pic:nvPicPr>
                   <pic:blipFill>
@@ -1366,34 +1776,53 @@
                 </pic:pic>
               </a:graphicData>
             </a:graphic>
-            <wp14:sizeRelH relativeFrom="page">
-              <wp14:pctWidth>0</wp14:pctWidth>
-            </wp14:sizeRelH>
-            <wp14:sizeRelV relativeFrom="page">
-              <wp14:pctHeight>0</wp14:pctHeight>
-            </wp14:sizeRelV>
           </wp:anchor>
         </w:drawing>
       </w:r>
       <w:r>
         <w:rPr>
+          <w:rFonts w:ascii="OCR A Extended" w:hAnsi="OCR A Extended"/>
+          <w:sz w:val="32"/>
+        </w:rPr>
+        <w:t>A Coin – Coin that increases your level score</w:t>
+      </w:r>
+    </w:p>
+    <w:p>
+      <w:pPr>
+        <w:jc w:val="center"/>
+        <w:rPr>
+          <w:rFonts w:ascii="OCR A Extended" w:hAnsi="OCR A Extended"/>
+          <w:sz w:val="32"/>
+        </w:rPr>
+      </w:pPr>
+    </w:p>
+    <w:p>
+      <w:pPr>
+        <w:jc w:val="center"/>
+        <w:rPr>
+          <w:rFonts w:ascii="OCR A Extended" w:hAnsi="OCR A Extended"/>
+          <w:sz w:val="32"/>
+        </w:rPr>
+      </w:pPr>
+      <w:r>
+        <w:rPr>
+          <w:rFonts w:ascii="OCR A Extended" w:hAnsi="OCR A Extended"/>
           <w:noProof/>
           <w:sz w:val="32"/>
-          <w:lang w:eastAsia="en-US"/>
         </w:rPr>
         <w:drawing>
-          <wp:anchor distT="0" distB="0" distL="114300" distR="114300" simplePos="0" relativeHeight="251661312" behindDoc="0" locked="0" layoutInCell="1" allowOverlap="1" wp14:anchorId="57793E13" wp14:editId="614F5669">
+          <wp:anchor distT="0" distB="0" distL="114300" distR="114300" simplePos="0" relativeHeight="251715072" behindDoc="0" locked="0" layoutInCell="1" allowOverlap="1" wp14:anchorId="01A9C9B6" wp14:editId="3967DF64">
             <wp:simplePos x="0" y="0"/>
             <wp:positionH relativeFrom="column">
-              <wp:posOffset>-262255</wp:posOffset>
+              <wp:posOffset>0</wp:posOffset>
             </wp:positionH>
             <wp:positionV relativeFrom="paragraph">
-              <wp:posOffset>2785110</wp:posOffset>
+              <wp:posOffset>210185</wp:posOffset>
             </wp:positionV>
-            <wp:extent cx="854710" cy="854710"/>
-            <wp:effectExtent l="0" t="0" r="0" b="2540"/>
+            <wp:extent cx="733425" cy="766445"/>
+            <wp:effectExtent l="0" t="0" r="9525" b="0"/>
             <wp:wrapSquare wrapText="bothSides"/>
-            <wp:docPr id="6" name="Picture 6"/>
+            <wp:docPr id="18" name="Picture 18"/>
             <wp:cNvGraphicFramePr>
               <a:graphicFrameLocks xmlns:a="http://schemas.openxmlformats.org/drawingml/2006/main" noChangeAspect="1"/>
             </wp:cNvGraphicFramePr>
@@ -1401,37 +1830,44 @@
               <a:graphicData uri="http://schemas.openxmlformats.org/drawingml/2006/picture">
                 <pic:pic xmlns:pic="http://schemas.openxmlformats.org/drawingml/2006/picture">
                   <pic:nvPicPr>
-                    <pic:cNvPr id="0" name="bomber_0.png"/>
+                    <pic:cNvPr id="18" name="Capture2.PNG"/>
                     <pic:cNvPicPr/>
                   </pic:nvPicPr>
-                  <pic:blipFill>
-                    <a:blip r:embed="rId19">
+                  <pic:blipFill rotWithShape="1">
+                    <a:blip r:embed="rId19" cstate="print">
                       <a:extLst>
                         <a:ext uri="{28A0092B-C50C-407E-A947-70E740481C1C}">
                           <a14:useLocalDpi xmlns:a14="http://schemas.microsoft.com/office/drawing/2010/main" val="0"/>
                         </a:ext>
                       </a:extLst>
                     </a:blip>
-                    <a:stretch>
-                      <a:fillRect/>
-                    </a:stretch>
+                    <a:srcRect t="21226" r="14381" b="2831"/>
+                    <a:stretch/>
                   </pic:blipFill>
-                  <pic:spPr>
+                  <pic:spPr bwMode="auto">
                     <a:xfrm>
                       <a:off x="0" y="0"/>
-                      <a:ext cx="854710" cy="854710"/>
+                      <a:ext cx="733425" cy="766445"/>
                     </a:xfrm>
                     <a:prstGeom prst="rect">
                       <a:avLst/>
                     </a:prstGeom>
+                    <a:ln>
+                      <a:noFill/>
+                    </a:ln>
+                    <a:extLst>
+                      <a:ext uri="{53640926-AAD7-44D8-BBD7-CCE9431645EC}">
+                        <a14:shadowObscured xmlns:a14="http://schemas.microsoft.com/office/drawing/2010/main"/>
+                      </a:ext>
+                    </a:extLst>
                   </pic:spPr>
                 </pic:pic>
               </a:graphicData>
             </a:graphic>
-            <wp14:sizeRelH relativeFrom="page">
+            <wp14:sizeRelH relativeFrom="margin">
               <wp14:pctWidth>0</wp14:pctWidth>
             </wp14:sizeRelH>
-            <wp14:sizeRelV relativeFrom="page">
+            <wp14:sizeRelV relativeFrom="margin">
               <wp14:pctHeight>0</wp14:pctHeight>
             </wp14:sizeRelV>
           </wp:anchor>
@@ -1439,23 +1875,48 @@
       </w:r>
       <w:r>
         <w:rPr>
+          <w:rFonts w:ascii="OCR A Extended" w:hAnsi="OCR A Extended"/>
+          <w:sz w:val="32"/>
+        </w:rPr>
+        <w:t>Gravity Pack – Your invention that the aliens want to steal. Main use is to toggle gravity and get through the levels</w:t>
+      </w:r>
+    </w:p>
+    <w:p>
+      <w:pPr>
+        <w:jc w:val="center"/>
+        <w:rPr>
+          <w:rFonts w:ascii="OCR A Extended" w:hAnsi="OCR A Extended"/>
+          <w:sz w:val="32"/>
+        </w:rPr>
+      </w:pPr>
+    </w:p>
+    <w:p>
+      <w:pPr>
+        <w:jc w:val="center"/>
+        <w:rPr>
+          <w:rFonts w:ascii="OCR A Extended" w:hAnsi="OCR A Extended"/>
+          <w:sz w:val="32"/>
+        </w:rPr>
+      </w:pPr>
+      <w:r>
+        <w:rPr>
+          <w:rFonts w:ascii="OCR A Extended" w:hAnsi="OCR A Extended"/>
           <w:noProof/>
           <w:sz w:val="32"/>
-          <w:lang w:eastAsia="en-US"/>
         </w:rPr>
         <w:drawing>
-          <wp:anchor distT="0" distB="0" distL="114300" distR="114300" simplePos="0" relativeHeight="251662336" behindDoc="0" locked="0" layoutInCell="1" allowOverlap="1" wp14:anchorId="3CA63E97" wp14:editId="50BC00D8">
+          <wp:anchor distT="0" distB="0" distL="114300" distR="114300" simplePos="0" relativeHeight="251718144" behindDoc="0" locked="0" layoutInCell="1" allowOverlap="1" wp14:anchorId="7092A64D" wp14:editId="1D7F74C1">
             <wp:simplePos x="0" y="0"/>
             <wp:positionH relativeFrom="column">
-              <wp:posOffset>-261620</wp:posOffset>
+              <wp:posOffset>-635</wp:posOffset>
             </wp:positionH>
             <wp:positionV relativeFrom="paragraph">
-              <wp:posOffset>4025265</wp:posOffset>
+              <wp:posOffset>5080</wp:posOffset>
             </wp:positionV>
-            <wp:extent cx="807085" cy="807085"/>
+            <wp:extent cx="634365" cy="634365"/>
             <wp:effectExtent l="0" t="0" r="0" b="0"/>
             <wp:wrapSquare wrapText="bothSides"/>
-            <wp:docPr id="7" name="Picture 7"/>
+            <wp:docPr id="19" name="Picture 19"/>
             <wp:cNvGraphicFramePr>
               <a:graphicFrameLocks xmlns:a="http://schemas.openxmlformats.org/drawingml/2006/main" noChangeAspect="1"/>
             </wp:cNvGraphicFramePr>
@@ -1463,7 +1924,7 @@
               <a:graphicData uri="http://schemas.openxmlformats.org/drawingml/2006/picture">
                 <pic:pic xmlns:pic="http://schemas.openxmlformats.org/drawingml/2006/picture">
                   <pic:nvPicPr>
-                    <pic:cNvPr id="0" name="tank_0.png"/>
+                    <pic:cNvPr id="19" name="healthpack_thumb.png"/>
                     <pic:cNvPicPr/>
                   </pic:nvPicPr>
                   <pic:blipFill>
@@ -1481,7 +1942,7 @@
                   <pic:spPr>
                     <a:xfrm>
                       <a:off x="0" y="0"/>
-                      <a:ext cx="807085" cy="807085"/>
+                      <a:ext cx="634365" cy="634365"/>
                     </a:xfrm>
                     <a:prstGeom prst="rect">
                       <a:avLst/>
@@ -1490,34 +1951,53 @@
                 </pic:pic>
               </a:graphicData>
             </a:graphic>
-            <wp14:sizeRelH relativeFrom="page">
-              <wp14:pctWidth>0</wp14:pctWidth>
-            </wp14:sizeRelH>
-            <wp14:sizeRelV relativeFrom="page">
-              <wp14:pctHeight>0</wp14:pctHeight>
-            </wp14:sizeRelV>
           </wp:anchor>
         </w:drawing>
       </w:r>
       <w:r>
         <w:rPr>
+          <w:rFonts w:ascii="OCR A Extended" w:hAnsi="OCR A Extended"/>
+          <w:sz w:val="32"/>
+        </w:rPr>
+        <w:t>Health Pack – A medical kit that you can access from your inventory that increases your health</w:t>
+      </w:r>
+    </w:p>
+    <w:p>
+      <w:pPr>
+        <w:jc w:val="center"/>
+        <w:rPr>
+          <w:rFonts w:ascii="OCR A Extended" w:hAnsi="OCR A Extended"/>
+          <w:sz w:val="32"/>
+        </w:rPr>
+      </w:pPr>
+    </w:p>
+    <w:p>
+      <w:pPr>
+        <w:jc w:val="center"/>
+        <w:rPr>
+          <w:rFonts w:ascii="OCR A Extended" w:hAnsi="OCR A Extended"/>
+          <w:sz w:val="32"/>
+        </w:rPr>
+      </w:pPr>
+      <w:r>
+        <w:rPr>
+          <w:rFonts w:ascii="OCR A Extended" w:hAnsi="OCR A Extended"/>
           <w:noProof/>
           <w:sz w:val="32"/>
-          <w:lang w:eastAsia="en-US"/>
         </w:rPr>
         <w:drawing>
-          <wp:anchor distT="0" distB="0" distL="114300" distR="114300" simplePos="0" relativeHeight="251660288" behindDoc="0" locked="0" layoutInCell="1" allowOverlap="1">
+          <wp:anchor distT="0" distB="0" distL="114300" distR="114300" simplePos="0" relativeHeight="251720192" behindDoc="1" locked="0" layoutInCell="1" allowOverlap="1" wp14:anchorId="5FC033AF" wp14:editId="300D2C4E">
             <wp:simplePos x="0" y="0"/>
             <wp:positionH relativeFrom="column">
-              <wp:posOffset>-262255</wp:posOffset>
+              <wp:posOffset>-635</wp:posOffset>
             </wp:positionH>
             <wp:positionV relativeFrom="paragraph">
-              <wp:posOffset>1590040</wp:posOffset>
+              <wp:posOffset>3175</wp:posOffset>
             </wp:positionV>
-            <wp:extent cx="807085" cy="807085"/>
+            <wp:extent cx="634365" cy="634365"/>
             <wp:effectExtent l="0" t="0" r="0" b="0"/>
             <wp:wrapSquare wrapText="bothSides"/>
-            <wp:docPr id="5" name="Picture 5"/>
+            <wp:docPr id="20" name="Picture 20"/>
             <wp:cNvGraphicFramePr>
               <a:graphicFrameLocks xmlns:a="http://schemas.openxmlformats.org/drawingml/2006/main" noChangeAspect="1"/>
             </wp:cNvGraphicFramePr>
@@ -1525,7 +2005,7 @@
               <a:graphicData uri="http://schemas.openxmlformats.org/drawingml/2006/picture">
                 <pic:pic xmlns:pic="http://schemas.openxmlformats.org/drawingml/2006/picture">
                   <pic:nvPicPr>
-                    <pic:cNvPr id="0" name="starter_1.png"/>
+                    <pic:cNvPr id="20" name="gravcapsule_thumb.png"/>
                     <pic:cNvPicPr/>
                   </pic:nvPicPr>
                   <pic:blipFill>
@@ -1543,7 +2023,7 @@
                   <pic:spPr>
                     <a:xfrm>
                       <a:off x="0" y="0"/>
-                      <a:ext cx="807085" cy="807085"/>
+                      <a:ext cx="634365" cy="634365"/>
                     </a:xfrm>
                     <a:prstGeom prst="rect">
                       <a:avLst/>
@@ -1552,23 +2032,201 @@
                 </pic:pic>
               </a:graphicData>
             </a:graphic>
-            <wp14:sizeRelH relativeFrom="page">
-              <wp14:pctWidth>0</wp14:pctWidth>
-            </wp14:sizeRelH>
-            <wp14:sizeRelV relativeFrom="page">
-              <wp14:pctHeight>0</wp14:pctHeight>
-            </wp14:sizeRelV>
           </wp:anchor>
         </w:drawing>
       </w:r>
+      <w:r>
+        <w:rPr>
+          <w:rFonts w:ascii="OCR A Extended" w:hAnsi="OCR A Extended"/>
+          <w:sz w:val="32"/>
+        </w:rPr>
+        <w:t>Gravity Capsule – A pill that grants you some gravity power for your gravity pack</w:t>
+      </w:r>
+    </w:p>
+    <w:p>
+      <w:pPr>
+        <w:jc w:val="center"/>
+        <w:rPr>
+          <w:rFonts w:ascii="OCR A Extended" w:hAnsi="OCR A Extended"/>
+          <w:sz w:val="32"/>
+        </w:rPr>
+      </w:pPr>
+    </w:p>
+    <w:p>
+      <w:pPr>
+        <w:jc w:val="center"/>
+        <w:rPr>
+          <w:rFonts w:ascii="OCR A Extended" w:hAnsi="OCR A Extended"/>
+          <w:sz w:val="32"/>
+        </w:rPr>
+      </w:pPr>
+      <w:r>
+        <w:rPr>
+          <w:rFonts w:ascii="OCR A Extended" w:hAnsi="OCR A Extended"/>
+          <w:noProof/>
+          <w:sz w:val="32"/>
+        </w:rPr>
+        <w:drawing>
+          <wp:anchor distT="0" distB="0" distL="114300" distR="114300" simplePos="0" relativeHeight="251722240" behindDoc="0" locked="0" layoutInCell="1" allowOverlap="1" wp14:anchorId="513A22FA" wp14:editId="35063CF3">
+            <wp:simplePos x="0" y="0"/>
+            <wp:positionH relativeFrom="column">
+              <wp:posOffset>0</wp:posOffset>
+            </wp:positionH>
+            <wp:positionV relativeFrom="paragraph">
+              <wp:posOffset>4445</wp:posOffset>
+            </wp:positionV>
+            <wp:extent cx="634921" cy="634921"/>
+            <wp:effectExtent l="0" t="0" r="0" b="0"/>
+            <wp:wrapSquare wrapText="bothSides"/>
+            <wp:docPr id="21" name="Picture 21"/>
+            <wp:cNvGraphicFramePr>
+              <a:graphicFrameLocks xmlns:a="http://schemas.openxmlformats.org/drawingml/2006/main" noChangeAspect="1"/>
+            </wp:cNvGraphicFramePr>
+            <a:graphic xmlns:a="http://schemas.openxmlformats.org/drawingml/2006/main">
+              <a:graphicData uri="http://schemas.openxmlformats.org/drawingml/2006/picture">
+                <pic:pic xmlns:pic="http://schemas.openxmlformats.org/drawingml/2006/picture">
+                  <pic:nvPicPr>
+                    <pic:cNvPr id="21" name="keycard_thumb.png"/>
+                    <pic:cNvPicPr/>
+                  </pic:nvPicPr>
+                  <pic:blipFill>
+                    <a:blip r:embed="rId22">
+                      <a:extLst>
+                        <a:ext uri="{28A0092B-C50C-407E-A947-70E740481C1C}">
+                          <a14:useLocalDpi xmlns:a14="http://schemas.microsoft.com/office/drawing/2010/main" val="0"/>
+                        </a:ext>
+                      </a:extLst>
+                    </a:blip>
+                    <a:stretch>
+                      <a:fillRect/>
+                    </a:stretch>
+                  </pic:blipFill>
+                  <pic:spPr>
+                    <a:xfrm>
+                      <a:off x="0" y="0"/>
+                      <a:ext cx="634921" cy="634921"/>
+                    </a:xfrm>
+                    <a:prstGeom prst="rect">
+                      <a:avLst/>
+                    </a:prstGeom>
+                  </pic:spPr>
+                </pic:pic>
+              </a:graphicData>
+            </a:graphic>
+          </wp:anchor>
+        </w:drawing>
+      </w:r>
+      <w:r>
+        <w:rPr>
+          <w:rFonts w:ascii="OCR A Extended" w:hAnsi="OCR A Extended"/>
+          <w:sz w:val="32"/>
+        </w:rPr>
+        <w:t>Key Card – This card allows you to go through high-security doors</w:t>
+      </w:r>
+    </w:p>
+    <w:p>
+      <w:pPr>
+        <w:jc w:val="center"/>
+        <w:rPr>
+          <w:rFonts w:ascii="OCR A Extended" w:hAnsi="OCR A Extended"/>
+          <w:sz w:val="32"/>
+        </w:rPr>
+      </w:pPr>
+    </w:p>
+    <w:p>
+      <w:pPr>
+        <w:jc w:val="center"/>
+        <w:rPr>
+          <w:rFonts w:ascii="OCR A Extended" w:hAnsi="OCR A Extended"/>
+          <w:sz w:val="32"/>
+        </w:rPr>
+      </w:pPr>
+      <w:bookmarkStart w:id="0" w:name="_GoBack"/>
+      <w:bookmarkEnd w:id="0"/>
+    </w:p>
+    <w:p>
+      <w:pPr>
+        <w:jc w:val="center"/>
+        <w:rPr>
+          <w:rFonts w:ascii="OCR A Extended" w:hAnsi="OCR A Extended"/>
+          <w:sz w:val="72"/>
+        </w:rPr>
+      </w:pPr>
+      <w:r>
+        <w:rPr>
+          <w:rFonts w:ascii="OCR A Extended" w:hAnsi="OCR A Extended"/>
+          <w:sz w:val="72"/>
+        </w:rPr>
+        <w:lastRenderedPageBreak/>
+        <w:t>CREDITS</w:t>
+      </w:r>
+    </w:p>
+    <w:p>
+      <w:pPr>
+        <w:jc w:val="center"/>
+        <w:rPr>
+          <w:rFonts w:ascii="OCR A Extended" w:hAnsi="OCR A Extended"/>
+          <w:sz w:val="36"/>
+        </w:rPr>
+      </w:pPr>
+      <w:r>
+        <w:rPr>
+          <w:rFonts w:ascii="OCR A Extended" w:hAnsi="OCR A Extended"/>
+          <w:sz w:val="36"/>
+        </w:rPr>
+        <w:t>Peter Gomes</w:t>
+      </w:r>
+    </w:p>
+    <w:p>
+      <w:pPr>
+        <w:jc w:val="center"/>
+        <w:rPr>
+          <w:rFonts w:ascii="OCR A Extended" w:hAnsi="OCR A Extended"/>
+          <w:sz w:val="36"/>
+        </w:rPr>
+      </w:pPr>
+      <w:r>
+        <w:rPr>
+          <w:rFonts w:ascii="OCR A Extended" w:hAnsi="OCR A Extended"/>
+          <w:sz w:val="36"/>
+        </w:rPr>
+        <w:t>Ethan Guillotte</w:t>
+      </w:r>
+    </w:p>
+    <w:p>
+      <w:pPr>
+        <w:jc w:val="center"/>
+        <w:rPr>
+          <w:rFonts w:ascii="OCR A Extended" w:hAnsi="OCR A Extended"/>
+          <w:sz w:val="36"/>
+        </w:rPr>
+      </w:pPr>
+      <w:r>
+        <w:rPr>
+          <w:rFonts w:ascii="OCR A Extended" w:hAnsi="OCR A Extended"/>
+          <w:sz w:val="36"/>
+        </w:rPr>
+        <w:t>Yannick Almeida</w:t>
+      </w:r>
+    </w:p>
+    <w:p>
+      <w:pPr>
+        <w:jc w:val="center"/>
+        <w:rPr>
+          <w:rFonts w:ascii="OCR A Extended" w:hAnsi="OCR A Extended"/>
+          <w:sz w:val="36"/>
+        </w:rPr>
+      </w:pPr>
+      <w:r>
+        <w:rPr>
+          <w:rFonts w:ascii="OCR A Extended" w:hAnsi="OCR A Extended"/>
+          <w:sz w:val="36"/>
+        </w:rPr>
+        <w:t>Chris Furtado</w:t>
+      </w:r>
     </w:p>
     <w:sectPr>
-      <w:headerReference w:type="even" r:id="rId22"/>
-      <w:headerReference w:type="default" r:id="rId23"/>
-      <w:footerReference w:type="even" r:id="rId24"/>
-      <w:footerReference w:type="default" r:id="rId25"/>
-      <w:headerReference w:type="first" r:id="rId26"/>
-      <w:footerReference w:type="first" r:id="rId27"/>
+      <w:footerReference w:type="default" r:id="rId23"/>
       <w:pgSz w:w="12240" w:h="15840"/>
       <w:pgMar w:top="1440" w:right="1440" w:bottom="1440" w:left="1440" w:header="720" w:footer="720" w:gutter="0"/>
       <w:pgBorders w:offsetFrom="page">
@@ -1585,7 +2243,7 @@
 </file>
 
 <file path=word/endnotes.xml><?xml version="1.0" encoding="utf-8"?>
-<w:endnotes xmlns:wpc="http://schemas.microsoft.com/office/word/2010/wordprocessingCanvas" xmlns:mc="http://schemas.openxmlformats.org/markup-compatibility/2006" xmlns:o="urn:schemas-microsoft-com:office:office" xmlns:r="http://schemas.openxmlformats.org/officeDocument/2006/relationships" xmlns:m="http://schemas.openxmlformats.org/officeDocument/2006/math" xmlns:v="urn:schemas-microsoft-com:vml" xmlns:wp14="http://schemas.microsoft.com/office/word/2010/wordprocessingDrawing" xmlns:wp="http://schemas.openxmlformats.org/drawingml/2006/wordprocessingDrawing" xmlns:w10="urn:schemas-microsoft-com:office:word" xmlns:w="http://schemas.openxmlformats.org/wordprocessingml/2006/main" xmlns:w14="http://schemas.microsoft.com/office/word/2010/wordml" xmlns:wpg="http://schemas.microsoft.com/office/word/2010/wordprocessingGroup" xmlns:wpi="http://schemas.microsoft.com/office/word/2010/wordprocessingInk" xmlns:wne="http://schemas.microsoft.com/office/word/2006/wordml" xmlns:wps="http://schemas.microsoft.com/office/word/2010/wordprocessingShape" mc:Ignorable="w14 wp14">
+<w:endnotes xmlns:wpc="http://schemas.microsoft.com/office/word/2010/wordprocessingCanvas" xmlns:cx="http://schemas.microsoft.com/office/drawing/2014/chartex" xmlns:cx1="http://schemas.microsoft.com/office/drawing/2015/9/8/chartex" xmlns:cx2="http://schemas.microsoft.com/office/drawing/2015/10/21/chartex" xmlns:cx3="http://schemas.microsoft.com/office/drawing/2016/5/9/chartex" xmlns:cx4="http://schemas.microsoft.com/office/drawing/2016/5/10/chartex" xmlns:cx5="http://schemas.microsoft.com/office/drawing/2016/5/11/chartex" xmlns:cx6="http://schemas.microsoft.com/office/drawing/2016/5/12/chartex" xmlns:cx7="http://schemas.microsoft.com/office/drawing/2016/5/13/chartex" xmlns:cx8="http://schemas.microsoft.com/office/drawing/2016/5/14/chartex" xmlns:mc="http://schemas.openxmlformats.org/markup-compatibility/2006" xmlns:aink="http://schemas.microsoft.com/office/drawing/2016/ink" xmlns:am3d="http://schemas.microsoft.com/office/drawing/2017/model3d" xmlns:o="urn:schemas-microsoft-com:office:office" xmlns:r="http://schemas.openxmlformats.org/officeDocument/2006/relationships" xmlns:m="http://schemas.openxmlformats.org/officeDocument/2006/math" xmlns:v="urn:schemas-microsoft-com:vml" xmlns:wp14="http://schemas.microsoft.com/office/word/2010/wordprocessingDrawing" xmlns:wp="http://schemas.openxmlformats.org/drawingml/2006/wordprocessingDrawing" xmlns:w10="urn:schemas-microsoft-com:office:word" xmlns:w="http://schemas.openxmlformats.org/wordprocessingml/2006/main" xmlns:w14="http://schemas.microsoft.com/office/word/2010/wordml" xmlns:w15="http://schemas.microsoft.com/office/word/2012/wordml" xmlns:w16cid="http://schemas.microsoft.com/office/word/2016/wordml/cid" xmlns:w16se="http://schemas.microsoft.com/office/word/2015/wordml/symex" xmlns:wpg="http://schemas.microsoft.com/office/word/2010/wordprocessingGroup" xmlns:wpi="http://schemas.microsoft.com/office/word/2010/wordprocessingInk" xmlns:wne="http://schemas.microsoft.com/office/word/2006/wordml" xmlns:wps="http://schemas.microsoft.com/office/word/2010/wordprocessingShape" mc:Ignorable="w14 w15 w16se w16cid wp14">
   <w:endnote w:type="separator" w:id="-1">
     <w:p>
       <w:pPr>
@@ -1610,27 +2268,77 @@
 </file>
 
 <file path=word/footer1.xml><?xml version="1.0" encoding="utf-8"?>
-<w:ftr xmlns:wpc="http://schemas.microsoft.com/office/word/2010/wordprocessingCanvas" xmlns:mc="http://schemas.openxmlformats.org/markup-compatibility/2006" xmlns:o="urn:schemas-microsoft-com:office:office" xmlns:r="http://schemas.openxmlformats.org/officeDocument/2006/relationships" xmlns:m="http://schemas.openxmlformats.org/officeDocument/2006/math" xmlns:v="urn:schemas-microsoft-com:vml" xmlns:wp14="http://schemas.microsoft.com/office/word/2010/wordprocessingDrawing" xmlns:wp="http://schemas.openxmlformats.org/drawingml/2006/wordprocessingDrawing" xmlns:w10="urn:schemas-microsoft-com:office:word" xmlns:w="http://schemas.openxmlformats.org/wordprocessingml/2006/main" xmlns:w14="http://schemas.microsoft.com/office/word/2010/wordml" xmlns:wpg="http://schemas.microsoft.com/office/word/2010/wordprocessingGroup" xmlns:wpi="http://schemas.microsoft.com/office/word/2010/wordprocessingInk" xmlns:wne="http://schemas.microsoft.com/office/word/2006/wordml" xmlns:wps="http://schemas.microsoft.com/office/word/2010/wordprocessingShape" mc:Ignorable="w14 wp14">
-  <w:p>
-    <w:pPr>
-      <w:pStyle w:val="Footer"/>
-    </w:pPr>
-  </w:p>
-</w:ftr>
-</file>
-
-<file path=word/footer2.xml><?xml version="1.0" encoding="utf-8"?>
-<w:ftr xmlns:wpc="http://schemas.microsoft.com/office/word/2010/wordprocessingCanvas" xmlns:mc="http://schemas.openxmlformats.org/markup-compatibility/2006" xmlns:o="urn:schemas-microsoft-com:office:office" xmlns:r="http://schemas.openxmlformats.org/officeDocument/2006/relationships" xmlns:m="http://schemas.openxmlformats.org/officeDocument/2006/math" xmlns:v="urn:schemas-microsoft-com:vml" xmlns:wp14="http://schemas.microsoft.com/office/word/2010/wordprocessingDrawing" xmlns:wp="http://schemas.openxmlformats.org/drawingml/2006/wordprocessingDrawing" xmlns:w10="urn:schemas-microsoft-com:office:word" xmlns:w="http://schemas.openxmlformats.org/wordprocessingml/2006/main" xmlns:w14="http://schemas.microsoft.com/office/word/2010/wordml" xmlns:wpg="http://schemas.microsoft.com/office/word/2010/wordprocessingGroup" xmlns:wpi="http://schemas.microsoft.com/office/word/2010/wordprocessingInk" xmlns:wne="http://schemas.microsoft.com/office/word/2006/wordml" xmlns:wps="http://schemas.microsoft.com/office/word/2010/wordprocessingShape" mc:Ignorable="w14 wp14">
-  <w:p>
-    <w:pPr>
-      <w:pStyle w:val="Footer"/>
-    </w:pPr>
-  </w:p>
-</w:ftr>
-</file>
-
-<file path=word/footer3.xml><?xml version="1.0" encoding="utf-8"?>
-<w:ftr xmlns:wpc="http://schemas.microsoft.com/office/word/2010/wordprocessingCanvas" xmlns:mc="http://schemas.openxmlformats.org/markup-compatibility/2006" xmlns:o="urn:schemas-microsoft-com:office:office" xmlns:r="http://schemas.openxmlformats.org/officeDocument/2006/relationships" xmlns:m="http://schemas.openxmlformats.org/officeDocument/2006/math" xmlns:v="urn:schemas-microsoft-com:vml" xmlns:wp14="http://schemas.microsoft.com/office/word/2010/wordprocessingDrawing" xmlns:wp="http://schemas.openxmlformats.org/drawingml/2006/wordprocessingDrawing" xmlns:w10="urn:schemas-microsoft-com:office:word" xmlns:w="http://schemas.openxmlformats.org/wordprocessingml/2006/main" xmlns:w14="http://schemas.microsoft.com/office/word/2010/wordml" xmlns:wpg="http://schemas.microsoft.com/office/word/2010/wordprocessingGroup" xmlns:wpi="http://schemas.microsoft.com/office/word/2010/wordprocessingInk" xmlns:wne="http://schemas.microsoft.com/office/word/2006/wordml" xmlns:wps="http://schemas.microsoft.com/office/word/2010/wordprocessingShape" mc:Ignorable="w14 wp14">
+<w:ftr xmlns:wpc="http://schemas.microsoft.com/office/word/2010/wordprocessingCanvas" xmlns:cx="http://schemas.microsoft.com/office/drawing/2014/chartex" xmlns:cx1="http://schemas.microsoft.com/office/drawing/2015/9/8/chartex" xmlns:cx2="http://schemas.microsoft.com/office/drawing/2015/10/21/chartex" xmlns:cx3="http://schemas.microsoft.com/office/drawing/2016/5/9/chartex" xmlns:cx4="http://schemas.microsoft.com/office/drawing/2016/5/10/chartex" xmlns:cx5="http://schemas.microsoft.com/office/drawing/2016/5/11/chartex" xmlns:cx6="http://schemas.microsoft.com/office/drawing/2016/5/12/chartex" xmlns:cx7="http://schemas.microsoft.com/office/drawing/2016/5/13/chartex" xmlns:cx8="http://schemas.microsoft.com/office/drawing/2016/5/14/chartex" xmlns:mc="http://schemas.openxmlformats.org/markup-compatibility/2006" xmlns:aink="http://schemas.microsoft.com/office/drawing/2016/ink" xmlns:am3d="http://schemas.microsoft.com/office/drawing/2017/model3d" xmlns:o="urn:schemas-microsoft-com:office:office" xmlns:r="http://schemas.openxmlformats.org/officeDocument/2006/relationships" xmlns:m="http://schemas.openxmlformats.org/officeDocument/2006/math" xmlns:v="urn:schemas-microsoft-com:vml" xmlns:wp14="http://schemas.microsoft.com/office/word/2010/wordprocessingDrawing" xmlns:wp="http://schemas.openxmlformats.org/drawingml/2006/wordprocessingDrawing" xmlns:w10="urn:schemas-microsoft-com:office:word" xmlns:w="http://schemas.openxmlformats.org/wordprocessingml/2006/main" xmlns:w14="http://schemas.microsoft.com/office/word/2010/wordml" xmlns:w15="http://schemas.microsoft.com/office/word/2012/wordml" xmlns:w16cid="http://schemas.microsoft.com/office/word/2016/wordml/cid" xmlns:w16se="http://schemas.microsoft.com/office/word/2015/wordml/symex" xmlns:wpg="http://schemas.microsoft.com/office/word/2010/wordprocessingGroup" xmlns:wpi="http://schemas.microsoft.com/office/word/2010/wordprocessingInk" xmlns:wne="http://schemas.microsoft.com/office/word/2006/wordml" xmlns:wps="http://schemas.microsoft.com/office/word/2010/wordprocessingShape" mc:Ignorable="w14 w15 w16se w16cid wp14">
+  <w:sdt>
+    <w:sdtPr>
+      <w:id w:val="1620342032"/>
+      <w:docPartObj>
+        <w:docPartGallery w:val="Page Numbers (Bottom of Page)"/>
+        <w:docPartUnique/>
+      </w:docPartObj>
+    </w:sdtPr>
+    <w:sdtEndPr>
+      <w:rPr>
+        <w:rFonts w:ascii="OCR A Extended" w:hAnsi="OCR A Extended"/>
+        <w:noProof/>
+      </w:rPr>
+    </w:sdtEndPr>
+    <w:sdtContent>
+      <w:p>
+        <w:pPr>
+          <w:pStyle w:val="Footer"/>
+          <w:jc w:val="right"/>
+          <w:rPr>
+            <w:rFonts w:ascii="OCR A Extended" w:hAnsi="OCR A Extended"/>
+          </w:rPr>
+        </w:pPr>
+        <w:r>
+          <w:rPr>
+            <w:rFonts w:ascii="OCR A Extended" w:hAnsi="OCR A Extended"/>
+          </w:rPr>
+          <w:t>Page</w:t>
+        </w:r>
+        <w:r>
+          <w:rPr>
+            <w:rFonts w:ascii="OCR A Extended" w:hAnsi="OCR A Extended"/>
+          </w:rPr>
+          <w:t xml:space="preserve"> </w:t>
+        </w:r>
+        <w:r>
+          <w:rPr>
+            <w:rFonts w:ascii="OCR A Extended" w:hAnsi="OCR A Extended"/>
+          </w:rPr>
+          <w:fldChar w:fldCharType="begin"/>
+        </w:r>
+        <w:r>
+          <w:rPr>
+            <w:rFonts w:ascii="OCR A Extended" w:hAnsi="OCR A Extended"/>
+          </w:rPr>
+          <w:instrText xml:space="preserve"> PAGE   \* MERGEFORMAT </w:instrText>
+        </w:r>
+        <w:r>
+          <w:rPr>
+            <w:rFonts w:ascii="OCR A Extended" w:hAnsi="OCR A Extended"/>
+          </w:rPr>
+          <w:fldChar w:fldCharType="separate"/>
+        </w:r>
+        <w:r>
+          <w:rPr>
+            <w:rFonts w:ascii="OCR A Extended" w:hAnsi="OCR A Extended"/>
+            <w:noProof/>
+          </w:rPr>
+          <w:t>6</w:t>
+        </w:r>
+        <w:r>
+          <w:rPr>
+            <w:rFonts w:ascii="OCR A Extended" w:hAnsi="OCR A Extended"/>
+            <w:noProof/>
+          </w:rPr>
+          <w:fldChar w:fldCharType="end"/>
+        </w:r>
+      </w:p>
+    </w:sdtContent>
+  </w:sdt>
   <w:p>
     <w:pPr>
       <w:pStyle w:val="Footer"/>
@@ -1640,7 +2348,7 @@
 </file>
 
 <file path=word/footnotes.xml><?xml version="1.0" encoding="utf-8"?>
-<w:footnotes xmlns:wpc="http://schemas.microsoft.com/office/word/2010/wordprocessingCanvas" xmlns:mc="http://schemas.openxmlformats.org/markup-compatibility/2006" xmlns:o="urn:schemas-microsoft-com:office:office" xmlns:r="http://schemas.openxmlformats.org/officeDocument/2006/relationships" xmlns:m="http://schemas.openxmlformats.org/officeDocument/2006/math" xmlns:v="urn:schemas-microsoft-com:vml" xmlns:wp14="http://schemas.microsoft.com/office/word/2010/wordprocessingDrawing" xmlns:wp="http://schemas.openxmlformats.org/drawingml/2006/wordprocessingDrawing" xmlns:w10="urn:schemas-microsoft-com:office:word" xmlns:w="http://schemas.openxmlformats.org/wordprocessingml/2006/main" xmlns:w14="http://schemas.microsoft.com/office/word/2010/wordml" xmlns:wpg="http://schemas.microsoft.com/office/word/2010/wordprocessingGroup" xmlns:wpi="http://schemas.microsoft.com/office/word/2010/wordprocessingInk" xmlns:wne="http://schemas.microsoft.com/office/word/2006/wordml" xmlns:wps="http://schemas.microsoft.com/office/word/2010/wordprocessingShape" mc:Ignorable="w14 wp14">
+<w:footnotes xmlns:wpc="http://schemas.microsoft.com/office/word/2010/wordprocessingCanvas" xmlns:cx="http://schemas.microsoft.com/office/drawing/2014/chartex" xmlns:cx1="http://schemas.microsoft.com/office/drawing/2015/9/8/chartex" xmlns:cx2="http://schemas.microsoft.com/office/drawing/2015/10/21/chartex" xmlns:cx3="http://schemas.microsoft.com/office/drawing/2016/5/9/chartex" xmlns:cx4="http://schemas.microsoft.com/office/drawing/2016/5/10/chartex" xmlns:cx5="http://schemas.microsoft.com/office/drawing/2016/5/11/chartex" xmlns:cx6="http://schemas.microsoft.com/office/drawing/2016/5/12/chartex" xmlns:cx7="http://schemas.microsoft.com/office/drawing/2016/5/13/chartex" xmlns:cx8="http://schemas.microsoft.com/office/drawing/2016/5/14/chartex" xmlns:mc="http://schemas.openxmlformats.org/markup-compatibility/2006" xmlns:aink="http://schemas.microsoft.com/office/drawing/2016/ink" xmlns:am3d="http://schemas.microsoft.com/office/drawing/2017/model3d" xmlns:o="urn:schemas-microsoft-com:office:office" xmlns:r="http://schemas.openxmlformats.org/officeDocument/2006/relationships" xmlns:m="http://schemas.openxmlformats.org/officeDocument/2006/math" xmlns:v="urn:schemas-microsoft-com:vml" xmlns:wp14="http://schemas.microsoft.com/office/word/2010/wordprocessingDrawing" xmlns:wp="http://schemas.openxmlformats.org/drawingml/2006/wordprocessingDrawing" xmlns:w10="urn:schemas-microsoft-com:office:word" xmlns:w="http://schemas.openxmlformats.org/wordprocessingml/2006/main" xmlns:w14="http://schemas.microsoft.com/office/word/2010/wordml" xmlns:w15="http://schemas.microsoft.com/office/word/2012/wordml" xmlns:w16cid="http://schemas.microsoft.com/office/word/2016/wordml/cid" xmlns:w16se="http://schemas.microsoft.com/office/word/2015/wordml/symex" xmlns:wpg="http://schemas.microsoft.com/office/word/2010/wordprocessingGroup" xmlns:wpi="http://schemas.microsoft.com/office/word/2010/wordprocessingInk" xmlns:wne="http://schemas.microsoft.com/office/word/2006/wordml" xmlns:wps="http://schemas.microsoft.com/office/word/2010/wordprocessingShape" mc:Ignorable="w14 w15 w16se w16cid wp14">
   <w:footnote w:type="separator" w:id="-1">
     <w:p>
       <w:pPr>
@@ -1664,39 +2372,9 @@
 </w:footnotes>
 </file>
 
-<file path=word/header1.xml><?xml version="1.0" encoding="utf-8"?>
-<w:hdr xmlns:wpc="http://schemas.microsoft.com/office/word/2010/wordprocessingCanvas" xmlns:mc="http://schemas.openxmlformats.org/markup-compatibility/2006" xmlns:o="urn:schemas-microsoft-com:office:office" xmlns:r="http://schemas.openxmlformats.org/officeDocument/2006/relationships" xmlns:m="http://schemas.openxmlformats.org/officeDocument/2006/math" xmlns:v="urn:schemas-microsoft-com:vml" xmlns:wp14="http://schemas.microsoft.com/office/word/2010/wordprocessingDrawing" xmlns:wp="http://schemas.openxmlformats.org/drawingml/2006/wordprocessingDrawing" xmlns:w10="urn:schemas-microsoft-com:office:word" xmlns:w="http://schemas.openxmlformats.org/wordprocessingml/2006/main" xmlns:w14="http://schemas.microsoft.com/office/word/2010/wordml" xmlns:wpg="http://schemas.microsoft.com/office/word/2010/wordprocessingGroup" xmlns:wpi="http://schemas.microsoft.com/office/word/2010/wordprocessingInk" xmlns:wne="http://schemas.microsoft.com/office/word/2006/wordml" xmlns:wps="http://schemas.microsoft.com/office/word/2010/wordprocessingShape" mc:Ignorable="w14 wp14">
-  <w:p>
-    <w:pPr>
-      <w:pStyle w:val="Header"/>
-    </w:pPr>
-  </w:p>
-</w:hdr>
-</file>
-
-<file path=word/header2.xml><?xml version="1.0" encoding="utf-8"?>
-<w:hdr xmlns:wpc="http://schemas.microsoft.com/office/word/2010/wordprocessingCanvas" xmlns:mc="http://schemas.openxmlformats.org/markup-compatibility/2006" xmlns:o="urn:schemas-microsoft-com:office:office" xmlns:r="http://schemas.openxmlformats.org/officeDocument/2006/relationships" xmlns:m="http://schemas.openxmlformats.org/officeDocument/2006/math" xmlns:v="urn:schemas-microsoft-com:vml" xmlns:wp14="http://schemas.microsoft.com/office/word/2010/wordprocessingDrawing" xmlns:wp="http://schemas.openxmlformats.org/drawingml/2006/wordprocessingDrawing" xmlns:w10="urn:schemas-microsoft-com:office:word" xmlns:w="http://schemas.openxmlformats.org/wordprocessingml/2006/main" xmlns:w14="http://schemas.microsoft.com/office/word/2010/wordml" xmlns:wpg="http://schemas.microsoft.com/office/word/2010/wordprocessingGroup" xmlns:wpi="http://schemas.microsoft.com/office/word/2010/wordprocessingInk" xmlns:wne="http://schemas.microsoft.com/office/word/2006/wordml" xmlns:wps="http://schemas.microsoft.com/office/word/2010/wordprocessingShape" mc:Ignorable="w14 wp14">
-  <w:p>
-    <w:pPr>
-      <w:pStyle w:val="Header"/>
-    </w:pPr>
-  </w:p>
-</w:hdr>
-</file>
-
-<file path=word/header3.xml><?xml version="1.0" encoding="utf-8"?>
-<w:hdr xmlns:wpc="http://schemas.microsoft.com/office/word/2010/wordprocessingCanvas" xmlns:mc="http://schemas.openxmlformats.org/markup-compatibility/2006" xmlns:o="urn:schemas-microsoft-com:office:office" xmlns:r="http://schemas.openxmlformats.org/officeDocument/2006/relationships" xmlns:m="http://schemas.openxmlformats.org/officeDocument/2006/math" xmlns:v="urn:schemas-microsoft-com:vml" xmlns:wp14="http://schemas.microsoft.com/office/word/2010/wordprocessingDrawing" xmlns:wp="http://schemas.openxmlformats.org/drawingml/2006/wordprocessingDrawing" xmlns:w10="urn:schemas-microsoft-com:office:word" xmlns:w="http://schemas.openxmlformats.org/wordprocessingml/2006/main" xmlns:w14="http://schemas.microsoft.com/office/word/2010/wordml" xmlns:wpg="http://schemas.microsoft.com/office/word/2010/wordprocessingGroup" xmlns:wpi="http://schemas.microsoft.com/office/word/2010/wordprocessingInk" xmlns:wne="http://schemas.microsoft.com/office/word/2006/wordml" xmlns:wps="http://schemas.microsoft.com/office/word/2010/wordprocessingShape" mc:Ignorable="w14 wp14">
-  <w:p>
-    <w:pPr>
-      <w:pStyle w:val="Header"/>
-    </w:pPr>
-  </w:p>
-</w:hdr>
-</file>
-
 <file path=word/numbering.xml><?xml version="1.0" encoding="utf-8"?>
-<w:numbering xmlns:wpc="http://schemas.microsoft.com/office/word/2010/wordprocessingCanvas" xmlns:mc="http://schemas.openxmlformats.org/markup-compatibility/2006" xmlns:o="urn:schemas-microsoft-com:office:office" xmlns:r="http://schemas.openxmlformats.org/officeDocument/2006/relationships" xmlns:m="http://schemas.openxmlformats.org/officeDocument/2006/math" xmlns:v="urn:schemas-microsoft-com:vml" xmlns:wp14="http://schemas.microsoft.com/office/word/2010/wordprocessingDrawing" xmlns:wp="http://schemas.openxmlformats.org/drawingml/2006/wordprocessingDrawing" xmlns:w10="urn:schemas-microsoft-com:office:word" xmlns:w="http://schemas.openxmlformats.org/wordprocessingml/2006/main" xmlns:w14="http://schemas.microsoft.com/office/word/2010/wordml" xmlns:wpg="http://schemas.microsoft.com/office/word/2010/wordprocessingGroup" xmlns:wpi="http://schemas.microsoft.com/office/word/2010/wordprocessingInk" xmlns:wne="http://schemas.microsoft.com/office/word/2006/wordml" xmlns:wps="http://schemas.microsoft.com/office/word/2010/wordprocessingShape" mc:Ignorable="w14 wp14">
-  <w:abstractNum w:abstractNumId="0">
+<w:numbering xmlns:wpc="http://schemas.microsoft.com/office/word/2010/wordprocessingCanvas" xmlns:cx="http://schemas.microsoft.com/office/drawing/2014/chartex" xmlns:cx1="http://schemas.microsoft.com/office/drawing/2015/9/8/chartex" xmlns:cx2="http://schemas.microsoft.com/office/drawing/2015/10/21/chartex" xmlns:cx3="http://schemas.microsoft.com/office/drawing/2016/5/9/chartex" xmlns:cx4="http://schemas.microsoft.com/office/drawing/2016/5/10/chartex" xmlns:cx5="http://schemas.microsoft.com/office/drawing/2016/5/11/chartex" xmlns:cx6="http://schemas.microsoft.com/office/drawing/2016/5/12/chartex" xmlns:cx7="http://schemas.microsoft.com/office/drawing/2016/5/13/chartex" xmlns:cx8="http://schemas.microsoft.com/office/drawing/2016/5/14/chartex" xmlns:mc="http://schemas.openxmlformats.org/markup-compatibility/2006" xmlns:aink="http://schemas.microsoft.com/office/drawing/2016/ink" xmlns:am3d="http://schemas.microsoft.com/office/drawing/2017/model3d" xmlns:o="urn:schemas-microsoft-com:office:office" xmlns:r="http://schemas.openxmlformats.org/officeDocument/2006/relationships" xmlns:m="http://schemas.openxmlformats.org/officeDocument/2006/math" xmlns:v="urn:schemas-microsoft-com:vml" xmlns:wp14="http://schemas.microsoft.com/office/word/2010/wordprocessingDrawing" xmlns:wp="http://schemas.openxmlformats.org/drawingml/2006/wordprocessingDrawing" xmlns:w10="urn:schemas-microsoft-com:office:word" xmlns:w="http://schemas.openxmlformats.org/wordprocessingml/2006/main" xmlns:w14="http://schemas.microsoft.com/office/word/2010/wordml" xmlns:w15="http://schemas.microsoft.com/office/word/2012/wordml" xmlns:w16cid="http://schemas.microsoft.com/office/word/2016/wordml/cid" xmlns:w16se="http://schemas.microsoft.com/office/word/2015/wordml/symex" xmlns:wpg="http://schemas.microsoft.com/office/word/2010/wordprocessingGroup" xmlns:wpi="http://schemas.microsoft.com/office/word/2010/wordprocessingInk" xmlns:wne="http://schemas.microsoft.com/office/word/2006/wordml" xmlns:wps="http://schemas.microsoft.com/office/word/2010/wordprocessingShape" mc:Ignorable="w14 w15 w16se w16cid wp14">
+  <w:abstractNum w:abstractNumId="0" w15:restartNumberingAfterBreak="0">
     <w:nsid w:val="FFFFFF89"/>
     <w:multiLevelType w:val="singleLevel"/>
     <w:tmpl w:val="77465C22"/>
@@ -1717,7 +2395,7 @@
       </w:rPr>
     </w:lvl>
   </w:abstractNum>
-  <w:abstractNum w:abstractNumId="1">
+  <w:abstractNum w:abstractNumId="1" w15:restartNumberingAfterBreak="0">
     <w:nsid w:val="47473635"/>
     <w:multiLevelType w:val="hybridMultilevel"/>
     <w:tmpl w:val="A8C88A6A"/>
@@ -1830,7 +2508,7 @@
       </w:rPr>
     </w:lvl>
   </w:abstractNum>
-  <w:abstractNum w:abstractNumId="2">
+  <w:abstractNum w:abstractNumId="2" w15:restartNumberingAfterBreak="0">
     <w:nsid w:val="4DB67707"/>
     <w:multiLevelType w:val="hybridMultilevel"/>
     <w:tmpl w:val="2FC6035C"/>
@@ -1929,7 +2607,7 @@
 </file>
 
 <file path=word/styles.xml><?xml version="1.0" encoding="utf-8"?>
-<w:styles xmlns:mc="http://schemas.openxmlformats.org/markup-compatibility/2006" xmlns:r="http://schemas.openxmlformats.org/officeDocument/2006/relationships" xmlns:w="http://schemas.openxmlformats.org/wordprocessingml/2006/main" xmlns:w14="http://schemas.microsoft.com/office/word/2010/wordml" mc:Ignorable="w14">
+<w:styles xmlns:mc="http://schemas.openxmlformats.org/markup-compatibility/2006" xmlns:r="http://schemas.openxmlformats.org/officeDocument/2006/relationships" xmlns:w="http://schemas.openxmlformats.org/wordprocessingml/2006/main" xmlns:w14="http://schemas.microsoft.com/office/word/2010/wordml" xmlns:w15="http://schemas.microsoft.com/office/word/2012/wordml" xmlns:w16cid="http://schemas.microsoft.com/office/word/2016/wordml/cid" xmlns:w16se="http://schemas.microsoft.com/office/word/2015/wordml/symex" mc:Ignorable="w14 w15 w16se w16cid">
   <w:docDefaults>
     <w:rPrDefault>
       <w:rPr>
@@ -1945,432 +2623,382 @@
       </w:pPr>
     </w:pPrDefault>
   </w:docDefaults>
-  <w:latentStyles w:defLockedState="0" w:defUIPriority="99" w:defSemiHidden="1" w:defUnhideWhenUsed="1" w:defQFormat="0" w:count="267">
-    <w:lsdException w:name="Normal" w:semiHidden="0" w:uiPriority="0" w:unhideWhenUsed="0" w:qFormat="1"/>
-    <w:lsdException w:name="heading 1" w:semiHidden="0" w:uiPriority="9" w:unhideWhenUsed="0" w:qFormat="1"/>
-    <w:lsdException w:name="heading 2" w:uiPriority="9" w:qFormat="1"/>
-    <w:lsdException w:name="heading 3" w:uiPriority="9" w:qFormat="1"/>
-    <w:lsdException w:name="heading 4" w:uiPriority="9" w:qFormat="1"/>
-    <w:lsdException w:name="heading 5" w:uiPriority="9" w:qFormat="1"/>
-    <w:lsdException w:name="heading 6" w:uiPriority="9" w:qFormat="1"/>
-    <w:lsdException w:name="heading 7" w:uiPriority="9" w:qFormat="1"/>
-    <w:lsdException w:name="heading 8" w:uiPriority="9" w:qFormat="1"/>
-    <w:lsdException w:name="heading 9" w:uiPriority="9" w:qFormat="1"/>
-    <w:lsdException w:name="toc 1" w:uiPriority="39"/>
-    <w:lsdException w:name="toc 2" w:uiPriority="39"/>
-    <w:lsdException w:name="toc 3" w:uiPriority="39"/>
-    <w:lsdException w:name="toc 4" w:uiPriority="39"/>
-    <w:lsdException w:name="toc 5" w:uiPriority="39"/>
-    <w:lsdException w:name="toc 6" w:uiPriority="39"/>
-    <w:lsdException w:name="toc 7" w:uiPriority="39"/>
-    <w:lsdException w:name="toc 8" w:uiPriority="39"/>
-    <w:lsdException w:name="toc 9" w:uiPriority="39"/>
-    <w:lsdException w:name="caption" w:uiPriority="35" w:qFormat="1"/>
-    <w:lsdException w:name="Title" w:semiHidden="0" w:uiPriority="10" w:unhideWhenUsed="0" w:qFormat="1"/>
-    <w:lsdException w:name="Default Paragraph Font" w:uiPriority="1"/>
-    <w:lsdException w:name="Subtitle" w:semiHidden="0" w:uiPriority="11" w:unhideWhenUsed="0" w:qFormat="1"/>
-    <w:lsdException w:name="Strong" w:semiHidden="0" w:uiPriority="22" w:unhideWhenUsed="0" w:qFormat="1"/>
-    <w:lsdException w:name="Emphasis" w:semiHidden="0" w:uiPriority="20" w:unhideWhenUsed="0" w:qFormat="1"/>
-    <w:lsdException w:name="Table Grid" w:semiHidden="0" w:uiPriority="59" w:unhideWhenUsed="0"/>
-    <w:lsdException w:name="Placeholder Text" w:unhideWhenUsed="0"/>
-    <w:lsdException w:name="No Spacing" w:semiHidden="0" w:uiPriority="1" w:unhideWhenUsed="0" w:qFormat="1"/>
-    <w:lsdException w:name="Light Shading" w:semiHidden="0" w:uiPriority="60" w:unhideWhenUsed="0"/>
-    <w:lsdException w:name="Light List" w:semiHidden="0" w:uiPriority="61" w:unhideWhenUsed="0"/>
-    <w:lsdException w:name="Light Grid" w:semiHidden="0" w:uiPriority="62" w:unhideWhenUsed="0"/>
-    <w:lsdException w:name="Medium Shading 1" w:semiHidden="0" w:uiPriority="63" w:unhideWhenUsed="0"/>
-    <w:lsdException w:name="Medium Shading 2" w:semiHidden="0" w:uiPriority="64" w:unhideWhenUsed="0"/>
-    <w:lsdException w:name="Medium List 1" w:semiHidden="0" w:uiPriority="65" w:unhideWhenUsed="0"/>
-    <w:lsdException w:name="Medium List 2" w:semiHidden="0" w:uiPriority="66" w:unhideWhenUsed="0"/>
-    <w:lsdException w:name="Medium Grid 1" w:semiHidden="0" w:uiPriority="67" w:unhideWhenUsed="0"/>
-    <w:lsdException w:name="Medium Grid 2" w:semiHidden="0" w:uiPriority="68" w:unhideWhenUsed="0"/>
-    <w:lsdException w:name="Medium Grid 3" w:semiHidden="0" w:uiPriority="69" w:unhideWhenUsed="0"/>
-    <w:lsdException w:name="Dark List" w:semiHidden="0" w:uiPriority="70" w:unhideWhenUsed="0"/>
-    <w:lsdException w:name="Colorful Shading" w:semiHidden="0" w:uiPriority="71" w:unhideWhenUsed="0"/>
-    <w:lsdException w:name="Colorful List" w:semiHidden="0" w:uiPriority="72" w:unhideWhenUsed="0"/>
-    <w:lsdException w:name="Colorful Grid" w:semiHidden="0" w:uiPriority="73" w:unhideWhenUsed="0"/>
-    <w:lsdException w:name="Light Shading Accent 1" w:semiHidden="0" w:uiPriority="60" w:unhideWhenUsed="0"/>
-    <w:lsdException w:name="Light List Accent 1" w:semiHidden="0" w:uiPriority="61" w:unhideWhenUsed="0"/>
-    <w:lsdException w:name="Light Grid Accent 1" w:semiHidden="0" w:uiPriority="62" w:unhideWhenUsed="0"/>
-    <w:lsdException w:name="Medium Shading 1 Accent 1" w:semiHidden="0" w:uiPriority="63" w:unhideWhenUsed="0"/>
-    <w:lsdException w:name="Medium Shading 2 Accent 1" w:semiHidden="0" w:uiPriority="64" w:unhideWhenUsed="0"/>
-    <w:lsdException w:name="Medium List 1 Accent 1" w:semiHidden="0" w:uiPriority="65" w:unhideWhenUsed="0"/>
-    <w:lsdException w:name="Revision" w:unhideWhenUsed="0"/>
-    <w:lsdException w:name="List Paragraph" w:semiHidden="0" w:uiPriority="34" w:unhideWhenUsed="0" w:qFormat="1"/>
-    <w:lsdException w:name="Quote" w:semiHidden="0" w:uiPriority="29" w:unhideWhenUsed="0" w:qFormat="1"/>
-    <w:lsdException w:name="Intense Quote" w:semiHidden="0" w:uiPriority="30" w:unhideWhenUsed="0" w:qFormat="1"/>
-    <w:lsdException w:name="Medium List 2 Accent 1" w:semiHidden="0" w:uiPriority="66" w:unhideWhenUsed="0"/>
-    <w:lsdException w:name="Medium Grid 1 Accent 1" w:semiHidden="0" w:uiPriority="67" w:unhideWhenUsed="0"/>
-    <w:lsdException w:name="Medium Grid 2 Accent 1" w:semiHidden="0" w:uiPriority="68" w:unhideWhenUsed="0"/>
-    <w:lsdException w:name="Medium Grid 3 Accent 1" w:semiHidden="0" w:uiPriority="69" w:unhideWhenUsed="0"/>
-    <w:lsdException w:name="Dark List Accent 1" w:semiHidden="0" w:uiPriority="70" w:unhideWhenUsed="0"/>
-    <w:lsdException w:name="Colorful Shading Accent 1" w:semiHidden="0" w:uiPriority="71" w:unhideWhenUsed="0"/>
-    <w:lsdException w:name="Colorful List Accent 1" w:semiHidden="0" w:uiPriority="72" w:unhideWhenUsed="0"/>
-    <w:lsdException w:name="Colorful Grid Accent 1" w:semiHidden="0" w:uiPriority="73" w:unhideWhenUsed="0"/>
-    <w:lsdException w:name="Light Shading Accent 2" w:semiHidden="0" w:uiPriority="60" w:unhideWhenUsed="0"/>
-    <w:lsdException w:name="Light List Accent 2" w:semiHidden="0" w:uiPriority="61" w:unhideWhenUsed="0"/>
-    <w:lsdException w:name="Light Grid Accent 2" w:semiHidden="0" w:uiPriority="62" w:unhideWhenUsed="0"/>
-    <w:lsdException w:name="Medium Shading 1 Accent 2" w:semiHidden="0" w:uiPriority="63" w:unhideWhenUsed="0"/>
-    <w:lsdException w:name="Medium Shading 2 Accent 2" w:semiHidden="0" w:uiPriority="64" w:unhideWhenUsed="0"/>
-    <w:lsdException w:name="Medium List 1 Accent 2" w:semiHidden="0" w:uiPriority="65" w:unhideWhenUsed="0"/>
-    <w:lsdException w:name="Medium List 2 Accent 2" w:semiHidden="0" w:uiPriority="66" w:unhideWhenUsed="0"/>
-    <w:lsdException w:name="Medium Grid 1 Accent 2" w:semiHidden="0" w:uiPriority="67" w:unhideWhenUsed="0"/>
-    <w:lsdException w:name="Medium Grid 2 Accent 2" w:semiHidden="0" w:uiPriority="68" w:unhideWhenUsed="0"/>
-    <w:lsdException w:name="Medium Grid 3 Accent 2" w:semiHidden="0" w:uiPriority="69" w:unhideWhenUsed="0"/>
-    <w:lsdException w:name="Dark List Accent 2" w:semiHidden="0" w:uiPriority="70" w:unhideWhenUsed="0"/>
-    <w:lsdException w:name="Colorful Shading Accent 2" w:semiHidden="0" w:uiPriority="71" w:unhideWhenUsed="0"/>
-    <w:lsdException w:name="Colorful List Accent 2" w:semiHidden="0" w:uiPriority="72" w:unhideWhenUsed="0"/>
-    <w:lsdException w:name="Colorful Grid Accent 2" w:semiHidden="0" w:uiPriority="73" w:unhideWhenUsed="0"/>
-    <w:lsdException w:name="Light Shading Accent 3" w:semiHidden="0" w:uiPriority="60" w:unhideWhenUsed="0"/>
-    <w:lsdException w:name="Light List Accent 3" w:semiHidden="0" w:uiPriority="61" w:unhideWhenUsed="0"/>
-    <w:lsdException w:name="Light Grid Accent 3" w:semiHidden="0" w:uiPriority="62" w:unhideWhenUsed="0"/>
-    <w:lsdException w:name="Medium Shading 1 Accent 3" w:semiHidden="0" w:uiPriority="63" w:unhideWhenUsed="0"/>
-    <w:lsdException w:name="Medium Shading 2 Accent 3" w:semiHidden="0" w:uiPriority="64" w:unhideWhenUsed="0"/>
-    <w:lsdException w:name="Medium List 1 Accent 3" w:semiHidden="0" w:uiPriority="65" w:unhideWhenUsed="0"/>
-    <w:lsdException w:name="Medium List 2 Accent 3" w:semiHidden="0" w:uiPriority="66" w:unhideWhenUsed="0"/>
-    <w:lsdException w:name="Medium Grid 1 Accent 3" w:semiHidden="0" w:uiPriority="67" w:unhideWhenUsed="0"/>
-    <w:lsdException w:name="Medium Grid 2 Accent 3" w:semiHidden="0" w:uiPriority="68" w:unhideWhenUsed="0"/>
-    <w:lsdException w:name="Medium Grid 3 Accent 3" w:semiHidden="0" w:uiPriority="69" w:unhideWhenUsed="0"/>
-    <w:lsdException w:name="Dark List Accent 3" w:semiHidden="0" w:uiPriority="70" w:unhideWhenUsed="0"/>
-    <w:lsdException w:name="Colorful Shading Accent 3" w:semiHidden="0" w:uiPriority="71" w:unhideWhenUsed="0"/>
-    <w:lsdException w:name="Colorful List Accent 3" w:semiHidden="0" w:uiPriority="72" w:unhideWhenUsed="0"/>
-    <w:lsdException w:name="Colorful Grid Accent 3" w:semiHidden="0" w:uiPriority="73" w:unhideWhenUsed="0"/>
-    <w:lsdException w:name="Light Shading Accent 4" w:semiHidden="0" w:uiPriority="60" w:unhideWhenUsed="0"/>
-    <w:lsdException w:name="Light List Accent 4" w:semiHidden="0" w:uiPriority="61" w:unhideWhenUsed="0"/>
-    <w:lsdException w:name="Light Grid Accent 4" w:semiHidden="0" w:uiPriority="62" w:unhideWhenUsed="0"/>
-    <w:lsdException w:name="Medium Shading 1 Accent 4" w:semiHidden="0" w:uiPriority="63" w:unhideWhenUsed="0"/>
-    <w:lsdException w:name="Medium Shading 2 Accent 4" w:semiHidden="0" w:uiPriority="64" w:unhideWhenUsed="0"/>
-    <w:lsdException w:name="Medium List 1 Accent 4" w:semiHidden="0" w:uiPriority="65" w:unhideWhenUsed="0"/>
-    <w:lsdException w:name="Medium List 2 Accent 4" w:semiHidden="0" w:uiPriority="66" w:unhideWhenUsed="0"/>
-    <w:lsdException w:name="Medium Grid 1 Accent 4" w:semiHidden="0" w:uiPriority="67" w:unhideWhenUsed="0"/>
-    <w:lsdException w:name="Medium Grid 2 Accent 4" w:semiHidden="0" w:uiPriority="68" w:unhideWhenUsed="0"/>
-    <w:lsdException w:name="Medium Grid 3 Accent 4" w:semiHidden="0" w:uiPriority="69" w:unhideWhenUsed="0"/>
-    <w:lsdException w:name="Dark List Accent 4" w:semiHidden="0" w:uiPriority="70" w:unhideWhenUsed="0"/>
-    <w:lsdException w:name="Colorful Shading Accent 4" w:semiHidden="0" w:uiPriority="71" w:unhideWhenUsed="0"/>
-    <w:lsdException w:name="Colorful List Accent 4" w:semiHidden="0" w:uiPriority="72" w:unhideWhenUsed="0"/>
-    <w:lsdException w:name="Colorful Grid Accent 4" w:semiHidden="0" w:uiPriority="73" w:unhideWhenUsed="0"/>
-    <w:lsdException w:name="Light Shading Accent 5" w:semiHidden="0" w:uiPriority="60" w:unhideWhenUsed="0"/>
-    <w:lsdException w:name="Light List Accent 5" w:semiHidden="0" w:uiPriority="61" w:unhideWhenUsed="0"/>
-    <w:lsdException w:name="Light Grid Accent 5" w:semiHidden="0" w:uiPriority="62" w:unhideWhenUsed="0"/>
-    <w:lsdException w:name="Medium Shading 1 Accent 5" w:semiHidden="0" w:uiPriority="63" w:unhideWhenUsed="0"/>
-    <w:lsdException w:name="Medium Shading 2 Accent 5" w:semiHidden="0" w:uiPriority="64" w:unhideWhenUsed="0"/>
-    <w:lsdException w:name="Medium List 1 Accent 5" w:semiHidden="0" w:uiPriority="65" w:unhideWhenUsed="0"/>
-    <w:lsdException w:name="Medium List 2 Accent 5" w:semiHidden="0" w:uiPriority="66" w:unhideWhenUsed="0"/>
-    <w:lsdException w:name="Medium Grid 1 Accent 5" w:semiHidden="0" w:uiPriority="67" w:unhideWhenUsed="0"/>
-    <w:lsdException w:name="Medium Grid 2 Accent 5" w:semiHidden="0" w:uiPriority="68" w:unhideWhenUsed="0"/>
-    <w:lsdException w:name="Medium Grid 3 Accent 5" w:semiHidden="0" w:uiPriority="69" w:unhideWhenUsed="0"/>
-    <w:lsdException w:name="Dark List Accent 5" w:semiHidden="0" w:uiPriority="70" w:unhideWhenUsed="0"/>
-    <w:lsdException w:name="Colorful Shading Accent 5" w:semiHidden="0" w:uiPriority="71" w:unhideWhenUsed="0"/>
-    <w:lsdException w:name="Colorful List Accent 5" w:semiHidden="0" w:uiPriority="72" w:unhideWhenUsed="0"/>
-    <w:lsdException w:name="Colorful Grid Accent 5" w:semiHidden="0" w:uiPriority="73" w:unhideWhenUsed="0"/>
-    <w:lsdException w:name="Light Shading Accent 6" w:semiHidden="0" w:uiPriority="60" w:unhideWhenUsed="0"/>
-    <w:lsdException w:name="Light List Accent 6" w:semiHidden="0" w:uiPriority="61" w:unhideWhenUsed="0"/>
-    <w:lsdException w:name="Light Grid Accent 6" w:semiHidden="0" w:uiPriority="62" w:unhideWhenUsed="0"/>
-    <w:lsdException w:name="Medium Shading 1 Accent 6" w:semiHidden="0" w:uiPriority="63" w:unhideWhenUsed="0"/>
-    <w:lsdException w:name="Medium Shading 2 Accent 6" w:semiHidden="0" w:uiPriority="64" w:unhideWhenUsed="0"/>
-    <w:lsdException w:name="Medium List 1 Accent 6" w:semiHidden="0" w:uiPriority="65" w:unhideWhenUsed="0"/>
-    <w:lsdException w:name="Medium List 2 Accent 6" w:semiHidden="0" w:uiPriority="66" w:unhideWhenUsed="0"/>
-    <w:lsdException w:name="Medium Grid 1 Accent 6" w:semiHidden="0" w:uiPriority="67" w:unhideWhenUsed="0"/>
-    <w:lsdException w:name="Medium Grid 2 Accent 6" w:semiHidden="0" w:uiPriority="68" w:unhideWhenUsed="0"/>
-    <w:lsdException w:name="Medium Grid 3 Accent 6" w:semiHidden="0" w:uiPriority="69" w:unhideWhenUsed="0"/>
-    <w:lsdException w:name="Dark List Accent 6" w:semiHidden="0" w:uiPriority="70" w:unhideWhenUsed="0"/>
-    <w:lsdException w:name="Colorful Shading Accent 6" w:semiHidden="0" w:uiPriority="71" w:unhideWhenUsed="0"/>
-    <w:lsdException w:name="Colorful List Accent 6" w:semiHidden="0" w:uiPriority="72" w:unhideWhenUsed="0"/>
-    <w:lsdException w:name="Colorful Grid Accent 6" w:semiHidden="0" w:uiPriority="73" w:unhideWhenUsed="0"/>
-    <w:lsdException w:name="Subtle Emphasis" w:semiHidden="0" w:uiPriority="19" w:unhideWhenUsed="0" w:qFormat="1"/>
-    <w:lsdException w:name="Intense Emphasis" w:semiHidden="0" w:uiPriority="21" w:unhideWhenUsed="0" w:qFormat="1"/>
-    <w:lsdException w:name="Subtle Reference" w:semiHidden="0" w:uiPriority="31" w:unhideWhenUsed="0" w:qFormat="1"/>
-    <w:lsdException w:name="Intense Reference" w:semiHidden="0" w:uiPriority="32" w:unhideWhenUsed="0" w:qFormat="1"/>
-    <w:lsdException w:name="Book Title" w:semiHidden="0" w:uiPriority="33" w:unhideWhenUsed="0" w:qFormat="1"/>
-    <w:lsdException w:name="Bibliography" w:uiPriority="37"/>
-    <w:lsdException w:name="TOC Heading" w:uiPriority="39" w:qFormat="1"/>
-  </w:latentStyles>
-  <w:style w:type="paragraph" w:default="1" w:styleId="Normal">
-    <w:name w:val="Normal"/>
-    <w:qFormat/>
-  </w:style>
-  <w:style w:type="character" w:default="1" w:styleId="DefaultParagraphFont">
-    <w:name w:val="Default Paragraph Font"/>
-    <w:uiPriority w:val="1"/>
-    <w:semiHidden/>
-    <w:unhideWhenUsed/>
-  </w:style>
-  <w:style w:type="table" w:default="1" w:styleId="TableNormal">
-    <w:name w:val="Normal Table"/>
-    <w:uiPriority w:val="99"/>
-    <w:semiHidden/>
-    <w:unhideWhenUsed/>
-    <w:tblPr>
-      <w:tblInd w:w="0" w:type="dxa"/>
-      <w:tblCellMar>
-        <w:top w:w="0" w:type="dxa"/>
-        <w:left w:w="108" w:type="dxa"/>
-        <w:bottom w:w="0" w:type="dxa"/>
-        <w:right w:w="108" w:type="dxa"/>
-      </w:tblCellMar>
-    </w:tblPr>
-  </w:style>
-  <w:style w:type="numbering" w:default="1" w:styleId="NoList">
-    <w:name w:val="No List"/>
-    <w:uiPriority w:val="99"/>
-    <w:semiHidden/>
-    <w:unhideWhenUsed/>
-  </w:style>
-  <w:style w:type="paragraph" w:styleId="BalloonText">
-    <w:name w:val="Balloon Text"/>
-    <w:basedOn w:val="Normal"/>
-    <w:link w:val="BalloonTextChar"/>
-    <w:uiPriority w:val="99"/>
-    <w:semiHidden/>
-    <w:unhideWhenUsed/>
-    <w:rsid w:val="00712779"/>
-    <w:pPr>
-      <w:spacing w:after="0" w:line="240" w:lineRule="auto"/>
-    </w:pPr>
-    <w:rPr>
-      <w:rFonts w:ascii="Tahoma" w:hAnsi="Tahoma" w:cs="Tahoma"/>
-      <w:sz w:val="16"/>
-      <w:szCs w:val="16"/>
-    </w:rPr>
-  </w:style>
-  <w:style w:type="character" w:customStyle="1" w:styleId="BalloonTextChar">
-    <w:name w:val="Balloon Text Char"/>
-    <w:basedOn w:val="DefaultParagraphFont"/>
-    <w:link w:val="BalloonText"/>
-    <w:uiPriority w:val="99"/>
-    <w:semiHidden/>
-    <w:rsid w:val="00712779"/>
-    <w:rPr>
-      <w:rFonts w:ascii="Tahoma" w:hAnsi="Tahoma" w:cs="Tahoma"/>
-      <w:sz w:val="16"/>
-      <w:szCs w:val="16"/>
-    </w:rPr>
-  </w:style>
-  <w:style w:type="paragraph" w:styleId="ListBullet">
-    <w:name w:val="List Bullet"/>
-    <w:basedOn w:val="Normal"/>
-    <w:uiPriority w:val="99"/>
-    <w:unhideWhenUsed/>
-    <w:rsid w:val="00B737F4"/>
-    <w:pPr>
-      <w:numPr>
-        <w:numId w:val="1"/>
-      </w:numPr>
-      <w:contextualSpacing/>
-    </w:pPr>
-  </w:style>
-  <w:style w:type="paragraph" w:styleId="ListParagraph">
-    <w:name w:val="List Paragraph"/>
-    <w:basedOn w:val="Normal"/>
-    <w:uiPriority w:val="34"/>
-    <w:qFormat/>
-    <w:rsid w:val="00AC7E60"/>
-    <w:pPr>
-      <w:ind w:left="720"/>
-      <w:contextualSpacing/>
-    </w:pPr>
-  </w:style>
-  <w:style w:type="paragraph" w:styleId="Header">
-    <w:name w:val="header"/>
-    <w:basedOn w:val="Normal"/>
-    <w:link w:val="HeaderChar"/>
-    <w:uiPriority w:val="99"/>
-    <w:unhideWhenUsed/>
-    <w:rsid w:val="00C8504B"/>
-    <w:pPr>
-      <w:tabs>
-        <w:tab w:val="center" w:pos="4680"/>
-        <w:tab w:val="right" w:pos="9360"/>
-      </w:tabs>
-      <w:spacing w:after="0" w:line="240" w:lineRule="auto"/>
-    </w:pPr>
-  </w:style>
-  <w:style w:type="character" w:customStyle="1" w:styleId="HeaderChar">
-    <w:name w:val="Header Char"/>
-    <w:basedOn w:val="DefaultParagraphFont"/>
-    <w:link w:val="Header"/>
-    <w:uiPriority w:val="99"/>
-    <w:rsid w:val="00C8504B"/>
-  </w:style>
-  <w:style w:type="paragraph" w:styleId="Footer">
-    <w:name w:val="footer"/>
-    <w:basedOn w:val="Normal"/>
-    <w:link w:val="FooterChar"/>
-    <w:uiPriority w:val="99"/>
-    <w:unhideWhenUsed/>
-    <w:rsid w:val="00C8504B"/>
-    <w:pPr>
-      <w:tabs>
-        <w:tab w:val="center" w:pos="4680"/>
-        <w:tab w:val="right" w:pos="9360"/>
-      </w:tabs>
-      <w:spacing w:after="0" w:line="240" w:lineRule="auto"/>
-    </w:pPr>
-  </w:style>
-  <w:style w:type="character" w:customStyle="1" w:styleId="FooterChar">
-    <w:name w:val="Footer Char"/>
-    <w:basedOn w:val="DefaultParagraphFont"/>
-    <w:link w:val="Footer"/>
-    <w:uiPriority w:val="99"/>
-    <w:rsid w:val="00C8504B"/>
-  </w:style>
-</w:styles>
-</file>
-
-<file path=word/stylesWithEffects.xml><?xml version="1.0" encoding="utf-8"?>
-<w:styles xmlns:wpc="http://schemas.microsoft.com/office/word/2010/wordprocessingCanvas" xmlns:mc="http://schemas.openxmlformats.org/markup-compatibility/2006" xmlns:o="urn:schemas-microsoft-com:office:office" xmlns:r="http://schemas.openxmlformats.org/officeDocument/2006/relationships" xmlns:m="http://schemas.openxmlformats.org/officeDocument/2006/math" xmlns:v="urn:schemas-microsoft-com:vml" xmlns:wp14="http://schemas.microsoft.com/office/word/2010/wordprocessingDrawing" xmlns:wp="http://schemas.openxmlformats.org/drawingml/2006/wordprocessingDrawing" xmlns:w10="urn:schemas-microsoft-com:office:word" xmlns:w="http://schemas.openxmlformats.org/wordprocessingml/2006/main" xmlns:w14="http://schemas.microsoft.com/office/word/2010/wordml" xmlns:wpg="http://schemas.microsoft.com/office/word/2010/wordprocessingGroup" xmlns:wpi="http://schemas.microsoft.com/office/word/2010/wordprocessingInk" xmlns:wne="http://schemas.microsoft.com/office/word/2006/wordml" xmlns:wps="http://schemas.microsoft.com/office/word/2010/wordprocessingShape" mc:Ignorable="w14 wp14">
-  <w:docDefaults>
-    <w:rPrDefault>
-      <w:rPr>
-        <w:rFonts w:asciiTheme="minorHAnsi" w:eastAsiaTheme="minorEastAsia" w:hAnsiTheme="minorHAnsi" w:cstheme="minorBidi"/>
-        <w:sz w:val="22"/>
-        <w:szCs w:val="22"/>
-        <w:lang w:val="en-US" w:eastAsia="ja-JP" w:bidi="ar-SA"/>
-      </w:rPr>
-    </w:rPrDefault>
-    <w:pPrDefault>
-      <w:pPr>
-        <w:spacing w:after="200" w:line="276" w:lineRule="auto"/>
-      </w:pPr>
-    </w:pPrDefault>
-  </w:docDefaults>
-  <w:latentStyles w:defLockedState="0" w:defUIPriority="99" w:defSemiHidden="1" w:defUnhideWhenUsed="1" w:defQFormat="0" w:count="267">
-    <w:lsdException w:name="Normal" w:semiHidden="0" w:uiPriority="0" w:unhideWhenUsed="0" w:qFormat="1"/>
-    <w:lsdException w:name="heading 1" w:semiHidden="0" w:uiPriority="9" w:unhideWhenUsed="0" w:qFormat="1"/>
-    <w:lsdException w:name="heading 2" w:uiPriority="9" w:qFormat="1"/>
-    <w:lsdException w:name="heading 3" w:uiPriority="9" w:qFormat="1"/>
-    <w:lsdException w:name="heading 4" w:uiPriority="9" w:qFormat="1"/>
-    <w:lsdException w:name="heading 5" w:uiPriority="9" w:qFormat="1"/>
-    <w:lsdException w:name="heading 6" w:uiPriority="9" w:qFormat="1"/>
-    <w:lsdException w:name="heading 7" w:uiPriority="9" w:qFormat="1"/>
-    <w:lsdException w:name="heading 8" w:uiPriority="9" w:qFormat="1"/>
-    <w:lsdException w:name="heading 9" w:uiPriority="9" w:qFormat="1"/>
-    <w:lsdException w:name="toc 1" w:uiPriority="39"/>
-    <w:lsdException w:name="toc 2" w:uiPriority="39"/>
-    <w:lsdException w:name="toc 3" w:uiPriority="39"/>
-    <w:lsdException w:name="toc 4" w:uiPriority="39"/>
-    <w:lsdException w:name="toc 5" w:uiPriority="39"/>
-    <w:lsdException w:name="toc 6" w:uiPriority="39"/>
-    <w:lsdException w:name="toc 7" w:uiPriority="39"/>
-    <w:lsdException w:name="toc 8" w:uiPriority="39"/>
-    <w:lsdException w:name="toc 9" w:uiPriority="39"/>
-    <w:lsdException w:name="caption" w:uiPriority="35" w:qFormat="1"/>
-    <w:lsdException w:name="Title" w:semiHidden="0" w:uiPriority="10" w:unhideWhenUsed="0" w:qFormat="1"/>
-    <w:lsdException w:name="Default Paragraph Font" w:uiPriority="1"/>
-    <w:lsdException w:name="Subtitle" w:semiHidden="0" w:uiPriority="11" w:unhideWhenUsed="0" w:qFormat="1"/>
-    <w:lsdException w:name="Strong" w:semiHidden="0" w:uiPriority="22" w:unhideWhenUsed="0" w:qFormat="1"/>
-    <w:lsdException w:name="Emphasis" w:semiHidden="0" w:uiPriority="20" w:unhideWhenUsed="0" w:qFormat="1"/>
-    <w:lsdException w:name="Table Grid" w:semiHidden="0" w:uiPriority="59" w:unhideWhenUsed="0"/>
-    <w:lsdException w:name="Placeholder Text" w:unhideWhenUsed="0"/>
-    <w:lsdException w:name="No Spacing" w:semiHidden="0" w:uiPriority="1" w:unhideWhenUsed="0" w:qFormat="1"/>
-    <w:lsdException w:name="Light Shading" w:semiHidden="0" w:uiPriority="60" w:unhideWhenUsed="0"/>
-    <w:lsdException w:name="Light List" w:semiHidden="0" w:uiPriority="61" w:unhideWhenUsed="0"/>
-    <w:lsdException w:name="Light Grid" w:semiHidden="0" w:uiPriority="62" w:unhideWhenUsed="0"/>
-    <w:lsdException w:name="Medium Shading 1" w:semiHidden="0" w:uiPriority="63" w:unhideWhenUsed="0"/>
-    <w:lsdException w:name="Medium Shading 2" w:semiHidden="0" w:uiPriority="64" w:unhideWhenUsed="0"/>
-    <w:lsdException w:name="Medium List 1" w:semiHidden="0" w:uiPriority="65" w:unhideWhenUsed="0"/>
-    <w:lsdException w:name="Medium List 2" w:semiHidden="0" w:uiPriority="66" w:unhideWhenUsed="0"/>
-    <w:lsdException w:name="Medium Grid 1" w:semiHidden="0" w:uiPriority="67" w:unhideWhenUsed="0"/>
-    <w:lsdException w:name="Medium Grid 2" w:semiHidden="0" w:uiPriority="68" w:unhideWhenUsed="0"/>
-    <w:lsdException w:name="Medium Grid 3" w:semiHidden="0" w:uiPriority="69" w:unhideWhenUsed="0"/>
-    <w:lsdException w:name="Dark List" w:semiHidden="0" w:uiPriority="70" w:unhideWhenUsed="0"/>
-    <w:lsdException w:name="Colorful Shading" w:semiHidden="0" w:uiPriority="71" w:unhideWhenUsed="0"/>
-    <w:lsdException w:name="Colorful List" w:semiHidden="0" w:uiPriority="72" w:unhideWhenUsed="0"/>
-    <w:lsdException w:name="Colorful Grid" w:semiHidden="0" w:uiPriority="73" w:unhideWhenUsed="0"/>
-    <w:lsdException w:name="Light Shading Accent 1" w:semiHidden="0" w:uiPriority="60" w:unhideWhenUsed="0"/>
-    <w:lsdException w:name="Light List Accent 1" w:semiHidden="0" w:uiPriority="61" w:unhideWhenUsed="0"/>
-    <w:lsdException w:name="Light Grid Accent 1" w:semiHidden="0" w:uiPriority="62" w:unhideWhenUsed="0"/>
-    <w:lsdException w:name="Medium Shading 1 Accent 1" w:semiHidden="0" w:uiPriority="63" w:unhideWhenUsed="0"/>
-    <w:lsdException w:name="Medium Shading 2 Accent 1" w:semiHidden="0" w:uiPriority="64" w:unhideWhenUsed="0"/>
-    <w:lsdException w:name="Medium List 1 Accent 1" w:semiHidden="0" w:uiPriority="65" w:unhideWhenUsed="0"/>
-    <w:lsdException w:name="Revision" w:unhideWhenUsed="0"/>
-    <w:lsdException w:name="List Paragraph" w:semiHidden="0" w:uiPriority="34" w:unhideWhenUsed="0" w:qFormat="1"/>
-    <w:lsdException w:name="Quote" w:semiHidden="0" w:uiPriority="29" w:unhideWhenUsed="0" w:qFormat="1"/>
-    <w:lsdException w:name="Intense Quote" w:semiHidden="0" w:uiPriority="30" w:unhideWhenUsed="0" w:qFormat="1"/>
-    <w:lsdException w:name="Medium List 2 Accent 1" w:semiHidden="0" w:uiPriority="66" w:unhideWhenUsed="0"/>
-    <w:lsdException w:name="Medium Grid 1 Accent 1" w:semiHidden="0" w:uiPriority="67" w:unhideWhenUsed="0"/>
-    <w:lsdException w:name="Medium Grid 2 Accent 1" w:semiHidden="0" w:uiPriority="68" w:unhideWhenUsed="0"/>
-    <w:lsdException w:name="Medium Grid 3 Accent 1" w:semiHidden="0" w:uiPriority="69" w:unhideWhenUsed="0"/>
-    <w:lsdException w:name="Dark List Accent 1" w:semiHidden="0" w:uiPriority="70" w:unhideWhenUsed="0"/>
-    <w:lsdException w:name="Colorful Shading Accent 1" w:semiHidden="0" w:uiPriority="71" w:unhideWhenUsed="0"/>
-    <w:lsdException w:name="Colorful List Accent 1" w:semiHidden="0" w:uiPriority="72" w:unhideWhenUsed="0"/>
-    <w:lsdException w:name="Colorful Grid Accent 1" w:semiHidden="0" w:uiPriority="73" w:unhideWhenUsed="0"/>
-    <w:lsdException w:name="Light Shading Accent 2" w:semiHidden="0" w:uiPriority="60" w:unhideWhenUsed="0"/>
-    <w:lsdException w:name="Light List Accent 2" w:semiHidden="0" w:uiPriority="61" w:unhideWhenUsed="0"/>
-    <w:lsdException w:name="Light Grid Accent 2" w:semiHidden="0" w:uiPriority="62" w:unhideWhenUsed="0"/>
-    <w:lsdException w:name="Medium Shading 1 Accent 2" w:semiHidden="0" w:uiPriority="63" w:unhideWhenUsed="0"/>
-    <w:lsdException w:name="Medium Shading 2 Accent 2" w:semiHidden="0" w:uiPriority="64" w:unhideWhenUsed="0"/>
-    <w:lsdException w:name="Medium List 1 Accent 2" w:semiHidden="0" w:uiPriority="65" w:unhideWhenUsed="0"/>
-    <w:lsdException w:name="Medium List 2 Accent 2" w:semiHidden="0" w:uiPriority="66" w:unhideWhenUsed="0"/>
-    <w:lsdException w:name="Medium Grid 1 Accent 2" w:semiHidden="0" w:uiPriority="67" w:unhideWhenUsed="0"/>
-    <w:lsdException w:name="Medium Grid 2 Accent 2" w:semiHidden="0" w:uiPriority="68" w:unhideWhenUsed="0"/>
-    <w:lsdException w:name="Medium Grid 3 Accent 2" w:semiHidden="0" w:uiPriority="69" w:unhideWhenUsed="0"/>
-    <w:lsdException w:name="Dark List Accent 2" w:semiHidden="0" w:uiPriority="70" w:unhideWhenUsed="0"/>
-    <w:lsdException w:name="Colorful Shading Accent 2" w:semiHidden="0" w:uiPriority="71" w:unhideWhenUsed="0"/>
-    <w:lsdException w:name="Colorful List Accent 2" w:semiHidden="0" w:uiPriority="72" w:unhideWhenUsed="0"/>
-    <w:lsdException w:name="Colorful Grid Accent 2" w:semiHidden="0" w:uiPriority="73" w:unhideWhenUsed="0"/>
-    <w:lsdException w:name="Light Shading Accent 3" w:semiHidden="0" w:uiPriority="60" w:unhideWhenUsed="0"/>
-    <w:lsdException w:name="Light List Accent 3" w:semiHidden="0" w:uiPriority="61" w:unhideWhenUsed="0"/>
-    <w:lsdException w:name="Light Grid Accent 3" w:semiHidden="0" w:uiPriority="62" w:unhideWhenUsed="0"/>
-    <w:lsdException w:name="Medium Shading 1 Accent 3" w:semiHidden="0" w:uiPriority="63" w:unhideWhenUsed="0"/>
-    <w:lsdException w:name="Medium Shading 2 Accent 3" w:semiHidden="0" w:uiPriority="64" w:unhideWhenUsed="0"/>
-    <w:lsdException w:name="Medium List 1 Accent 3" w:semiHidden="0" w:uiPriority="65" w:unhideWhenUsed="0"/>
-    <w:lsdException w:name="Medium List 2 Accent 3" w:semiHidden="0" w:uiPriority="66" w:unhideWhenUsed="0"/>
-    <w:lsdException w:name="Medium Grid 1 Accent 3" w:semiHidden="0" w:uiPriority="67" w:unhideWhenUsed="0"/>
-    <w:lsdException w:name="Medium Grid 2 Accent 3" w:semiHidden="0" w:uiPriority="68" w:unhideWhenUsed="0"/>
-    <w:lsdException w:name="Medium Grid 3 Accent 3" w:semiHidden="0" w:uiPriority="69" w:unhideWhenUsed="0"/>
-    <w:lsdException w:name="Dark List Accent 3" w:semiHidden="0" w:uiPriority="70" w:unhideWhenUsed="0"/>
-    <w:lsdException w:name="Colorful Shading Accent 3" w:semiHidden="0" w:uiPriority="71" w:unhideWhenUsed="0"/>
-    <w:lsdException w:name="Colorful List Accent 3" w:semiHidden="0" w:uiPriority="72" w:unhideWhenUsed="0"/>
-    <w:lsdException w:name="Colorful Grid Accent 3" w:semiHidden="0" w:uiPriority="73" w:unhideWhenUsed="0"/>
-    <w:lsdException w:name="Light Shading Accent 4" w:semiHidden="0" w:uiPriority="60" w:unhideWhenUsed="0"/>
-    <w:lsdException w:name="Light List Accent 4" w:semiHidden="0" w:uiPriority="61" w:unhideWhenUsed="0"/>
-    <w:lsdException w:name="Light Grid Accent 4" w:semiHidden="0" w:uiPriority="62" w:unhideWhenUsed="0"/>
-    <w:lsdException w:name="Medium Shading 1 Accent 4" w:semiHidden="0" w:uiPriority="63" w:unhideWhenUsed="0"/>
-    <w:lsdException w:name="Medium Shading 2 Accent 4" w:semiHidden="0" w:uiPriority="64" w:unhideWhenUsed="0"/>
-    <w:lsdException w:name="Medium List 1 Accent 4" w:semiHidden="0" w:uiPriority="65" w:unhideWhenUsed="0"/>
-    <w:lsdException w:name="Medium List 2 Accent 4" w:semiHidden="0" w:uiPriority="66" w:unhideWhenUsed="0"/>
-    <w:lsdException w:name="Medium Grid 1 Accent 4" w:semiHidden="0" w:uiPriority="67" w:unhideWhenUsed="0"/>
-    <w:lsdException w:name="Medium Grid 2 Accent 4" w:semiHidden="0" w:uiPriority="68" w:unhideWhenUsed="0"/>
-    <w:lsdException w:name="Medium Grid 3 Accent 4" w:semiHidden="0" w:uiPriority="69" w:unhideWhenUsed="0"/>
-    <w:lsdException w:name="Dark List Accent 4" w:semiHidden="0" w:uiPriority="70" w:unhideWhenUsed="0"/>
-    <w:lsdException w:name="Colorful Shading Accent 4" w:semiHidden="0" w:uiPriority="71" w:unhideWhenUsed="0"/>
-    <w:lsdException w:name="Colorful List Accent 4" w:semiHidden="0" w:uiPriority="72" w:unhideWhenUsed="0"/>
-    <w:lsdException w:name="Colorful Grid Accent 4" w:semiHidden="0" w:uiPriority="73" w:unhideWhenUsed="0"/>
-    <w:lsdException w:name="Light Shading Accent 5" w:semiHidden="0" w:uiPriority="60" w:unhideWhenUsed="0"/>
-    <w:lsdException w:name="Light List Accent 5" w:semiHidden="0" w:uiPriority="61" w:unhideWhenUsed="0"/>
-    <w:lsdException w:name="Light Grid Accent 5" w:semiHidden="0" w:uiPriority="62" w:unhideWhenUsed="0"/>
-    <w:lsdException w:name="Medium Shading 1 Accent 5" w:semiHidden="0" w:uiPriority="63" w:unhideWhenUsed="0"/>
-    <w:lsdException w:name="Medium Shading 2 Accent 5" w:semiHidden="0" w:uiPriority="64" w:unhideWhenUsed="0"/>
-    <w:lsdException w:name="Medium List 1 Accent 5" w:semiHidden="0" w:uiPriority="65" w:unhideWhenUsed="0"/>
-    <w:lsdException w:name="Medium List 2 Accent 5" w:semiHidden="0" w:uiPriority="66" w:unhideWhenUsed="0"/>
-    <w:lsdException w:name="Medium Grid 1 Accent 5" w:semiHidden="0" w:uiPriority="67" w:unhideWhenUsed="0"/>
-    <w:lsdException w:name="Medium Grid 2 Accent 5" w:semiHidden="0" w:uiPriority="68" w:unhideWhenUsed="0"/>
-    <w:lsdException w:name="Medium Grid 3 Accent 5" w:semiHidden="0" w:uiPriority="69" w:unhideWhenUsed="0"/>
-    <w:lsdException w:name="Dark List Accent 5" w:semiHidden="0" w:uiPriority="70" w:unhideWhenUsed="0"/>
-    <w:lsdException w:name="Colorful Shading Accent 5" w:semiHidden="0" w:uiPriority="71" w:unhideWhenUsed="0"/>
-    <w:lsdException w:name="Colorful List Accent 5" w:semiHidden="0" w:uiPriority="72" w:unhideWhenUsed="0"/>
-    <w:lsdException w:name="Colorful Grid Accent 5" w:semiHidden="0" w:uiPriority="73" w:unhideWhenUsed="0"/>
-    <w:lsdException w:name="Light Shading Accent 6" w:semiHidden="0" w:uiPriority="60" w:unhideWhenUsed="0"/>
-    <w:lsdException w:name="Light List Accent 6" w:semiHidden="0" w:uiPriority="61" w:unhideWhenUsed="0"/>
-    <w:lsdException w:name="Light Grid Accent 6" w:semiHidden="0" w:uiPriority="62" w:unhideWhenUsed="0"/>
-    <w:lsdException w:name="Medium Shading 1 Accent 6" w:semiHidden="0" w:uiPriority="63" w:unhideWhenUsed="0"/>
-    <w:lsdException w:name="Medium Shading 2 Accent 6" w:semiHidden="0" w:uiPriority="64" w:unhideWhenUsed="0"/>
-    <w:lsdException w:name="Medium List 1 Accent 6" w:semiHidden="0" w:uiPriority="65" w:unhideWhenUsed="0"/>
-    <w:lsdException w:name="Medium List 2 Accent 6" w:semiHidden="0" w:uiPriority="66" w:unhideWhenUsed="0"/>
-    <w:lsdException w:name="Medium Grid 1 Accent 6" w:semiHidden="0" w:uiPriority="67" w:unhideWhenUsed="0"/>
-    <w:lsdException w:name="Medium Grid 2 Accent 6" w:semiHidden="0" w:uiPriority="68" w:unhideWhenUsed="0"/>
-    <w:lsdException w:name="Medium Grid 3 Accent 6" w:semiHidden="0" w:uiPriority="69" w:unhideWhenUsed="0"/>
-    <w:lsdException w:name="Dark List Accent 6" w:semiHidden="0" w:uiPriority="70" w:unhideWhenUsed="0"/>
-    <w:lsdException w:name="Colorful Shading Accent 6" w:semiHidden="0" w:uiPriority="71" w:unhideWhenUsed="0"/>
-    <w:lsdException w:name="Colorful List Accent 6" w:semiHidden="0" w:uiPriority="72" w:unhideWhenUsed="0"/>
-    <w:lsdException w:name="Colorful Grid Accent 6" w:semiHidden="0" w:uiPriority="73" w:unhideWhenUsed="0"/>
-    <w:lsdException w:name="Subtle Emphasis" w:semiHidden="0" w:uiPriority="19" w:unhideWhenUsed="0" w:qFormat="1"/>
-    <w:lsdException w:name="Intense Emphasis" w:semiHidden="0" w:uiPriority="21" w:unhideWhenUsed="0" w:qFormat="1"/>
-    <w:lsdException w:name="Subtle Reference" w:semiHidden="0" w:uiPriority="31" w:unhideWhenUsed="0" w:qFormat="1"/>
-    <w:lsdException w:name="Intense Reference" w:semiHidden="0" w:uiPriority="32" w:unhideWhenUsed="0" w:qFormat="1"/>
-    <w:lsdException w:name="Book Title" w:semiHidden="0" w:uiPriority="33" w:unhideWhenUsed="0" w:qFormat="1"/>
-    <w:lsdException w:name="Bibliography" w:uiPriority="37"/>
-    <w:lsdException w:name="TOC Heading" w:uiPriority="39" w:qFormat="1"/>
+  <w:latentStyles w:defLockedState="0" w:defUIPriority="99" w:defSemiHidden="0" w:defUnhideWhenUsed="0" w:defQFormat="0" w:count="375">
+    <w:lsdException w:name="Normal" w:uiPriority="0" w:qFormat="1"/>
+    <w:lsdException w:name="heading 1" w:uiPriority="9" w:qFormat="1"/>
+    <w:lsdException w:name="heading 2" w:semiHidden="1" w:uiPriority="9" w:unhideWhenUsed="1" w:qFormat="1"/>
+    <w:lsdException w:name="heading 3" w:semiHidden="1" w:uiPriority="9" w:unhideWhenUsed="1" w:qFormat="1"/>
+    <w:lsdException w:name="heading 4" w:semiHidden="1" w:uiPriority="9" w:unhideWhenUsed="1" w:qFormat="1"/>
+    <w:lsdException w:name="heading 5" w:semiHidden="1" w:uiPriority="9" w:unhideWhenUsed="1" w:qFormat="1"/>
+    <w:lsdException w:name="heading 6" w:semiHidden="1" w:uiPriority="9" w:unhideWhenUsed="1" w:qFormat="1"/>
+    <w:lsdException w:name="heading 7" w:semiHidden="1" w:uiPriority="9" w:unhideWhenUsed="1" w:qFormat="1"/>
+    <w:lsdException w:name="heading 8" w:semiHidden="1" w:uiPriority="9" w:unhideWhenUsed="1" w:qFormat="1"/>
+    <w:lsdException w:name="heading 9" w:semiHidden="1" w:uiPriority="9" w:unhideWhenUsed="1" w:qFormat="1"/>
+    <w:lsdException w:name="index 1" w:semiHidden="1" w:unhideWhenUsed="1"/>
+    <w:lsdException w:name="index 2" w:semiHidden="1" w:unhideWhenUsed="1"/>
+    <w:lsdException w:name="index 3" w:semiHidden="1" w:unhideWhenUsed="1"/>
+    <w:lsdException w:name="index 4" w:semiHidden="1" w:unhideWhenUsed="1"/>
+    <w:lsdException w:name="index 5" w:semiHidden="1" w:unhideWhenUsed="1"/>
+    <w:lsdException w:name="index 6" w:semiHidden="1" w:unhideWhenUsed="1"/>
+    <w:lsdException w:name="index 7" w:semiHidden="1" w:unhideWhenUsed="1"/>
+    <w:lsdException w:name="index 8" w:semiHidden="1" w:unhideWhenUsed="1"/>
+    <w:lsdException w:name="index 9" w:semiHidden="1" w:unhideWhenUsed="1"/>
+    <w:lsdException w:name="toc 1" w:semiHidden="1" w:uiPriority="39" w:unhideWhenUsed="1"/>
+    <w:lsdException w:name="toc 2" w:semiHidden="1" w:uiPriority="39" w:unhideWhenUsed="1"/>
+    <w:lsdException w:name="toc 3" w:semiHidden="1" w:uiPriority="39" w:unhideWhenUsed="1"/>
+    <w:lsdException w:name="toc 4" w:semiHidden="1" w:uiPriority="39" w:unhideWhenUsed="1"/>
+    <w:lsdException w:name="toc 5" w:semiHidden="1" w:uiPriority="39" w:unhideWhenUsed="1"/>
+    <w:lsdException w:name="toc 6" w:semiHidden="1" w:uiPriority="39" w:unhideWhenUsed="1"/>
+    <w:lsdException w:name="toc 7" w:semiHidden="1" w:uiPriority="39" w:unhideWhenUsed="1"/>
+    <w:lsdException w:name="toc 8" w:semiHidden="1" w:uiPriority="39" w:unhideWhenUsed="1"/>
+    <w:lsdException w:name="toc 9" w:semiHidden="1" w:uiPriority="39" w:unhideWhenUsed="1"/>
+    <w:lsdException w:name="Normal Indent" w:semiHidden="1" w:unhideWhenUsed="1"/>
+    <w:lsdException w:name="footnote text" w:semiHidden="1" w:unhideWhenUsed="1"/>
+    <w:lsdException w:name="annotation text" w:semiHidden="1" w:unhideWhenUsed="1"/>
+    <w:lsdException w:name="header" w:semiHidden="1" w:unhideWhenUsed="1"/>
+    <w:lsdException w:name="footer" w:semiHidden="1" w:unhideWhenUsed="1"/>
+    <w:lsdException w:name="index heading" w:semiHidden="1" w:unhideWhenUsed="1"/>
+    <w:lsdException w:name="caption" w:semiHidden="1" w:uiPriority="35" w:unhideWhenUsed="1" w:qFormat="1"/>
+    <w:lsdException w:name="table of figures" w:semiHidden="1" w:unhideWhenUsed="1"/>
+    <w:lsdException w:name="envelope address" w:semiHidden="1" w:unhideWhenUsed="1"/>
+    <w:lsdException w:name="envelope return" w:semiHidden="1" w:unhideWhenUsed="1"/>
+    <w:lsdException w:name="footnote reference" w:semiHidden="1" w:unhideWhenUsed="1"/>
+    <w:lsdException w:name="annotation reference" w:semiHidden="1" w:unhideWhenUsed="1"/>
+    <w:lsdException w:name="line number" w:semiHidden="1" w:unhideWhenUsed="1"/>
+    <w:lsdException w:name="page number" w:semiHidden="1" w:unhideWhenUsed="1"/>
+    <w:lsdException w:name="endnote reference" w:semiHidden="1" w:unhideWhenUsed="1"/>
+    <w:lsdException w:name="endnote text" w:semiHidden="1" w:unhideWhenUsed="1"/>
+    <w:lsdException w:name="table of authorities" w:semiHidden="1" w:unhideWhenUsed="1"/>
+    <w:lsdException w:name="macro" w:semiHidden="1" w:unhideWhenUsed="1"/>
+    <w:lsdException w:name="toa heading" w:semiHidden="1" w:unhideWhenUsed="1"/>
+    <w:lsdException w:name="List" w:semiHidden="1" w:unhideWhenUsed="1"/>
+    <w:lsdException w:name="List Bullet" w:semiHidden="1" w:unhideWhenUsed="1"/>
+    <w:lsdException w:name="List Number" w:semiHidden="1" w:unhideWhenUsed="1"/>
+    <w:lsdException w:name="List 2" w:semiHidden="1" w:unhideWhenUsed="1"/>
+    <w:lsdException w:name="List 3" w:semiHidden="1" w:unhideWhenUsed="1"/>
+    <w:lsdException w:name="List 4" w:semiHidden="1" w:unhideWhenUsed="1"/>
+    <w:lsdException w:name="List 5" w:semiHidden="1" w:unhideWhenUsed="1"/>
+    <w:lsdException w:name="List Bullet 2" w:semiHidden="1" w:unhideWhenUsed="1"/>
+    <w:lsdException w:name="List Bullet 3" w:semiHidden="1" w:unhideWhenUsed="1"/>
+    <w:lsdException w:name="List Bullet 4" w:semiHidden="1" w:unhideWhenUsed="1"/>
+    <w:lsdException w:name="List Bullet 5" w:semiHidden="1" w:unhideWhenUsed="1"/>
+    <w:lsdException w:name="List Number 2" w:semiHidden="1" w:unhideWhenUsed="1"/>
+    <w:lsdException w:name="List Number 3" w:semiHidden="1" w:unhideWhenUsed="1"/>
+    <w:lsdException w:name="List Number 4" w:semiHidden="1" w:unhideWhenUsed="1"/>
+    <w:lsdException w:name="List Number 5" w:semiHidden="1" w:unhideWhenUsed="1"/>
+    <w:lsdException w:name="Title" w:uiPriority="10" w:qFormat="1"/>
+    <w:lsdException w:name="Closing" w:semiHidden="1" w:unhideWhenUsed="1"/>
+    <w:lsdException w:name="Signature" w:semiHidden="1" w:unhideWhenUsed="1"/>
+    <w:lsdException w:name="Default Paragraph Font" w:semiHidden="1" w:uiPriority="1" w:unhideWhenUsed="1"/>
+    <w:lsdException w:name="Body Text" w:semiHidden="1" w:unhideWhenUsed="1"/>
+    <w:lsdException w:name="Body Text Indent" w:semiHidden="1" w:unhideWhenUsed="1"/>
+    <w:lsdException w:name="List Continue" w:semiHidden="1" w:unhideWhenUsed="1"/>
+    <w:lsdException w:name="List Continue 2" w:semiHidden="1" w:unhideWhenUsed="1"/>
+    <w:lsdException w:name="List Continue 3" w:semiHidden="1" w:unhideWhenUsed="1"/>
+    <w:lsdException w:name="List Continue 4" w:semiHidden="1" w:unhideWhenUsed="1"/>
+    <w:lsdException w:name="List Continue 5" w:semiHidden="1" w:unhideWhenUsed="1"/>
+    <w:lsdException w:name="Message Header" w:semiHidden="1" w:unhideWhenUsed="1"/>
+    <w:lsdException w:name="Subtitle" w:uiPriority="11" w:qFormat="1"/>
+    <w:lsdException w:name="Salutation" w:semiHidden="1" w:unhideWhenUsed="1"/>
+    <w:lsdException w:name="Date" w:semiHidden="1" w:unhideWhenUsed="1"/>
+    <w:lsdException w:name="Body Text First Indent" w:semiHidden="1" w:unhideWhenUsed="1"/>
+    <w:lsdException w:name="Body Text First Indent 2" w:semiHidden="1" w:unhideWhenUsed="1"/>
+    <w:lsdException w:name="Note Heading" w:semiHidden="1" w:unhideWhenUsed="1"/>
+    <w:lsdException w:name="Body Text 2" w:semiHidden="1" w:unhideWhenUsed="1"/>
+    <w:lsdException w:name="Body Text 3" w:semiHidden="1" w:unhideWhenUsed="1"/>
+    <w:lsdException w:name="Body Text Indent 2" w:semiHidden="1" w:unhideWhenUsed="1"/>
+    <w:lsdException w:name="Body Text Indent 3" w:semiHidden="1" w:unhideWhenUsed="1"/>
+    <w:lsdException w:name="Block Text" w:semiHidden="1" w:unhideWhenUsed="1"/>
+    <w:lsdException w:name="Hyperlink" w:semiHidden="1" w:unhideWhenUsed="1"/>
+    <w:lsdException w:name="FollowedHyperlink" w:semiHidden="1" w:unhideWhenUsed="1"/>
+    <w:lsdException w:name="Strong" w:uiPriority="22" w:qFormat="1"/>
+    <w:lsdException w:name="Emphasis" w:uiPriority="20" w:qFormat="1"/>
+    <w:lsdException w:name="Document Map" w:semiHidden="1" w:unhideWhenUsed="1"/>
+    <w:lsdException w:name="Plain Text" w:semiHidden="1" w:unhideWhenUsed="1"/>
+    <w:lsdException w:name="E-mail Signature" w:semiHidden="1" w:unhideWhenUsed="1"/>
+    <w:lsdException w:name="HTML Top of Form" w:semiHidden="1" w:unhideWhenUsed="1"/>
+    <w:lsdException w:name="HTML Bottom of Form" w:semiHidden="1" w:unhideWhenUsed="1"/>
+    <w:lsdException w:name="Normal (Web)" w:semiHidden="1" w:unhideWhenUsed="1"/>
+    <w:lsdException w:name="HTML Acronym" w:semiHidden="1" w:unhideWhenUsed="1"/>
+    <w:lsdException w:name="HTML Address" w:semiHidden="1" w:unhideWhenUsed="1"/>
+    <w:lsdException w:name="HTML Cite" w:semiHidden="1" w:unhideWhenUsed="1"/>
+    <w:lsdException w:name="HTML Code" w:semiHidden="1" w:unhideWhenUsed="1"/>
+    <w:lsdException w:name="HTML Definition" w:semiHidden="1" w:unhideWhenUsed="1"/>
+    <w:lsdException w:name="HTML Keyboard" w:semiHidden="1" w:unhideWhenUsed="1"/>
+    <w:lsdException w:name="HTML Preformatted" w:semiHidden="1" w:unhideWhenUsed="1"/>
+    <w:lsdException w:name="HTML Sample" w:semiHidden="1" w:unhideWhenUsed="1"/>
+    <w:lsdException w:name="HTML Typewriter" w:semiHidden="1" w:unhideWhenUsed="1"/>
+    <w:lsdException w:name="HTML Variable" w:semiHidden="1" w:unhideWhenUsed="1"/>
+    <w:lsdException w:name="Normal Table" w:semiHidden="1" w:unhideWhenUsed="1"/>
+    <w:lsdException w:name="annotation subject" w:semiHidden="1" w:unhideWhenUsed="1"/>
+    <w:lsdException w:name="No List" w:semiHidden="1" w:unhideWhenUsed="1"/>
+    <w:lsdException w:name="Outline List 1" w:semiHidden="1" w:unhideWhenUsed="1"/>
+    <w:lsdException w:name="Outline List 2" w:semiHidden="1" w:unhideWhenUsed="1"/>
+    <w:lsdException w:name="Outline List 3" w:semiHidden="1" w:unhideWhenUsed="1"/>
+    <w:lsdException w:name="Table Simple 1" w:semiHidden="1" w:unhideWhenUsed="1"/>
+    <w:lsdException w:name="Table Simple 2" w:semiHidden="1" w:unhideWhenUsed="1"/>
+    <w:lsdException w:name="Table Simple 3" w:semiHidden="1" w:unhideWhenUsed="1"/>
+    <w:lsdException w:name="Table Classic 1" w:semiHidden="1" w:unhideWhenUsed="1"/>
+    <w:lsdException w:name="Table Classic 2" w:semiHidden="1" w:unhideWhenUsed="1"/>
+    <w:lsdException w:name="Table Classic 3" w:semiHidden="1" w:unhideWhenUsed="1"/>
+    <w:lsdException w:name="Table Classic 4" w:semiHidden="1" w:unhideWhenUsed="1"/>
+    <w:lsdException w:name="Table Colorful 1" w:semiHidden="1" w:unhideWhenUsed="1"/>
+    <w:lsdException w:name="Table Colorful 2" w:semiHidden="1" w:unhideWhenUsed="1"/>
+    <w:lsdException w:name="Table Colorful 3" w:semiHidden="1" w:unhideWhenUsed="1"/>
+    <w:lsdException w:name="Table Columns 1" w:semiHidden="1" w:unhideWhenUsed="1"/>
+    <w:lsdException w:name="Table Columns 2" w:semiHidden="1" w:unhideWhenUsed="1"/>
+    <w:lsdException w:name="Table Columns 3" w:semiHidden="1" w:unhideWhenUsed="1"/>
+    <w:lsdException w:name="Table Columns 4" w:semiHidden="1" w:unhideWhenUsed="1"/>
+    <w:lsdException w:name="Table Columns 5" w:semiHidden="1" w:unhideWhenUsed="1"/>
+    <w:lsdException w:name="Table Grid 1" w:semiHidden="1" w:unhideWhenUsed="1"/>
+    <w:lsdException w:name="Table Grid 2" w:semiHidden="1" w:unhideWhenUsed="1"/>
+    <w:lsdException w:name="Table Grid 3" w:semiHidden="1" w:unhideWhenUsed="1"/>
+    <w:lsdException w:name="Table Grid 4" w:semiHidden="1" w:unhideWhenUsed="1"/>
+    <w:lsdException w:name="Table Grid 5" w:semiHidden="1" w:unhideWhenUsed="1"/>
+    <w:lsdException w:name="Table Grid 6" w:semiHidden="1" w:unhideWhenUsed="1"/>
+    <w:lsdException w:name="Table Grid 7" w:semiHidden="1" w:unhideWhenUsed="1"/>
+    <w:lsdException w:name="Table Grid 8" w:semiHidden="1" w:unhideWhenUsed="1"/>
+    <w:lsdException w:name="Table List 1" w:semiHidden="1" w:unhideWhenUsed="1"/>
+    <w:lsdException w:name="Table List 2" w:semiHidden="1" w:unhideWhenUsed="1"/>
+    <w:lsdException w:name="Table List 3" w:semiHidden="1" w:unhideWhenUsed="1"/>
+    <w:lsdException w:name="Table List 4" w:semiHidden="1" w:unhideWhenUsed="1"/>
+    <w:lsdException w:name="Table List 5" w:semiHidden="1" w:unhideWhenUsed="1"/>
+    <w:lsdException w:name="Table List 6" w:semiHidden="1" w:unhideWhenUsed="1"/>
+    <w:lsdException w:name="Table List 7" w:semiHidden="1" w:unhideWhenUsed="1"/>
+    <w:lsdException w:name="Table List 8" w:semiHidden="1" w:unhideWhenUsed="1"/>
+    <w:lsdException w:name="Table 3D effects 1" w:semiHidden="1" w:unhideWhenUsed="1"/>
+    <w:lsdException w:name="Table 3D effects 2" w:semiHidden="1" w:unhideWhenUsed="1"/>
+    <w:lsdException w:name="Table 3D effects 3" w:semiHidden="1" w:unhideWhenUsed="1"/>
+    <w:lsdException w:name="Table Contemporary" w:semiHidden="1" w:unhideWhenUsed="1"/>
+    <w:lsdException w:name="Table Elegant" w:semiHidden="1" w:unhideWhenUsed="1"/>
+    <w:lsdException w:name="Table Professional" w:semiHidden="1" w:unhideWhenUsed="1"/>
+    <w:lsdException w:name="Table Subtle 1" w:semiHidden="1" w:unhideWhenUsed="1"/>
+    <w:lsdException w:name="Table Subtle 2" w:semiHidden="1" w:unhideWhenUsed="1"/>
+    <w:lsdException w:name="Table Web 1" w:semiHidden="1" w:unhideWhenUsed="1"/>
+    <w:lsdException w:name="Table Web 2" w:semiHidden="1" w:unhideWhenUsed="1"/>
+    <w:lsdException w:name="Table Web 3" w:semiHidden="1" w:unhideWhenUsed="1"/>
+    <w:lsdException w:name="Balloon Text" w:semiHidden="1" w:unhideWhenUsed="1"/>
+    <w:lsdException w:name="Table Grid" w:semiHidden="1" w:uiPriority="59" w:unhideWhenUsed="1"/>
+    <w:lsdException w:name="Table Theme" w:semiHidden="1" w:unhideWhenUsed="1"/>
+    <w:lsdException w:name="Placeholder Text" w:semiHidden="1"/>
+    <w:lsdException w:name="No Spacing" w:uiPriority="1" w:qFormat="1"/>
+    <w:lsdException w:name="Light Shading" w:uiPriority="60"/>
+    <w:lsdException w:name="Light List" w:uiPriority="61"/>
+    <w:lsdException w:name="Light Grid" w:uiPriority="62"/>
+    <w:lsdException w:name="Medium Shading 1" w:uiPriority="63"/>
+    <w:lsdException w:name="Medium Shading 2" w:uiPriority="64"/>
+    <w:lsdException w:name="Medium List 1" w:uiPriority="65"/>
+    <w:lsdException w:name="Medium List 2" w:uiPriority="66"/>
+    <w:lsdException w:name="Medium Grid 1" w:uiPriority="67"/>
+    <w:lsdException w:name="Medium Grid 2" w:uiPriority="68"/>
+    <w:lsdException w:name="Medium Grid 3" w:uiPriority="69"/>
+    <w:lsdException w:name="Dark List" w:uiPriority="70"/>
+    <w:lsdException w:name="Colorful Shading" w:uiPriority="71"/>
+    <w:lsdException w:name="Colorful List" w:uiPriority="72"/>
+    <w:lsdException w:name="Colorful Grid" w:uiPriority="73"/>
+    <w:lsdException w:name="Light Shading Accent 1" w:uiPriority="60"/>
+    <w:lsdException w:name="Light List Accent 1" w:uiPriority="61"/>
+    <w:lsdException w:name="Light Grid Accent 1" w:uiPriority="62"/>
+    <w:lsdException w:name="Medium Shading 1 Accent 1" w:uiPriority="63"/>
+    <w:lsdException w:name="Medium Shading 2 Accent 1" w:uiPriority="64"/>
+    <w:lsdException w:name="Medium List 1 Accent 1" w:uiPriority="65"/>
+    <w:lsdException w:name="Revision" w:semiHidden="1"/>
+    <w:lsdException w:name="List Paragraph" w:uiPriority="34" w:qFormat="1"/>
+    <w:lsdException w:name="Quote" w:uiPriority="29" w:qFormat="1"/>
+    <w:lsdException w:name="Intense Quote" w:uiPriority="30" w:qFormat="1"/>
+    <w:lsdException w:name="Medium List 2 Accent 1" w:uiPriority="66"/>
+    <w:lsdException w:name="Medium Grid 1 Accent 1" w:uiPriority="67"/>
+    <w:lsdException w:name="Medium Grid 2 Accent 1" w:uiPriority="68"/>
+    <w:lsdException w:name="Medium Grid 3 Accent 1" w:uiPriority="69"/>
+    <w:lsdException w:name="Dark List Accent 1" w:uiPriority="70"/>
+    <w:lsdException w:name="Colorful Shading Accent 1" w:uiPriority="71"/>
+    <w:lsdException w:name="Colorful List Accent 1" w:uiPriority="72"/>
+    <w:lsdException w:name="Colorful Grid Accent 1" w:uiPriority="73"/>
+    <w:lsdException w:name="Light Shading Accent 2" w:uiPriority="60"/>
+    <w:lsdException w:name="Light List Accent 2" w:uiPriority="61"/>
+    <w:lsdException w:name="Light Grid Accent 2" w:uiPriority="62"/>
+    <w:lsdException w:name="Medium Shading 1 Accent 2" w:uiPriority="63"/>
+    <w:lsdException w:name="Medium Shading 2 Accent 2" w:uiPriority="64"/>
+    <w:lsdException w:name="Medium List 1 Accent 2" w:uiPriority="65"/>
+    <w:lsdException w:name="Medium List 2 Accent 2" w:uiPriority="66"/>
+    <w:lsdException w:name="Medium Grid 1 Accent 2" w:uiPriority="67"/>
+    <w:lsdException w:name="Medium Grid 2 Accent 2" w:uiPriority="68"/>
+    <w:lsdException w:name="Medium Grid 3 Accent 2" w:uiPriority="69"/>
+    <w:lsdException w:name="Dark List Accent 2" w:uiPriority="70"/>
+    <w:lsdException w:name="Colorful Shading Accent 2" w:uiPriority="71"/>
+    <w:lsdException w:name="Colorful List Accent 2" w:uiPriority="72"/>
+    <w:lsdException w:name="Colorful Grid Accent 2" w:uiPriority="73"/>
+    <w:lsdException w:name="Light Shading Accent 3" w:uiPriority="60"/>
+    <w:lsdException w:name="Light List Accent 3" w:uiPriority="61"/>
+    <w:lsdException w:name="Light Grid Accent 3" w:uiPriority="62"/>
+    <w:lsdException w:name="Medium Shading 1 Accent 3" w:uiPriority="63"/>
+    <w:lsdException w:name="Medium Shading 2 Accent 3" w:uiPriority="64"/>
+    <w:lsdException w:name="Medium List 1 Accent 3" w:uiPriority="65"/>
+    <w:lsdException w:name="Medium List 2 Accent 3" w:uiPriority="66"/>
+    <w:lsdException w:name="Medium Grid 1 Accent 3" w:uiPriority="67"/>
+    <w:lsdException w:name="Medium Grid 2 Accent 3" w:uiPriority="68"/>
+    <w:lsdException w:name="Medium Grid 3 Accent 3" w:uiPriority="69"/>
+    <w:lsdException w:name="Dark List Accent 3" w:uiPriority="70"/>
+    <w:lsdException w:name="Colorful Shading Accent 3" w:uiPriority="71"/>
+    <w:lsdException w:name="Colorful List Accent 3" w:uiPriority="72"/>
+    <w:lsdException w:name="Colorful Grid Accent 3" w:uiPriority="73"/>
+    <w:lsdException w:name="Light Shading Accent 4" w:uiPriority="60"/>
+    <w:lsdException w:name="Light List Accent 4" w:uiPriority="61"/>
+    <w:lsdException w:name="Light Grid Accent 4" w:uiPriority="62"/>
+    <w:lsdException w:name="Medium Shading 1 Accent 4" w:uiPriority="63"/>
+    <w:lsdException w:name="Medium Shading 2 Accent 4" w:uiPriority="64"/>
+    <w:lsdException w:name="Medium List 1 Accent 4" w:uiPriority="65"/>
+    <w:lsdException w:name="Medium List 2 Accent 4" w:uiPriority="66"/>
+    <w:lsdException w:name="Medium Grid 1 Accent 4" w:uiPriority="67"/>
+    <w:lsdException w:name="Medium Grid 2 Accent 4" w:uiPriority="68"/>
+    <w:lsdException w:name="Medium Grid 3 Accent 4" w:uiPriority="69"/>
+    <w:lsdException w:name="Dark List Accent 4" w:uiPriority="70"/>
+    <w:lsdException w:name="Colorful Shading Accent 4" w:uiPriority="71"/>
+    <w:lsdException w:name="Colorful List Accent 4" w:uiPriority="72"/>
+    <w:lsdException w:name="Colorful Grid Accent 4" w:uiPriority="73"/>
+    <w:lsdException w:name="Light Shading Accent 5" w:uiPriority="60"/>
+    <w:lsdException w:name="Light List Accent 5" w:uiPriority="61"/>
+    <w:lsdException w:name="Light Grid Accent 5" w:uiPriority="62"/>
+    <w:lsdException w:name="Medium Shading 1 Accent 5" w:uiPriority="63"/>
+    <w:lsdException w:name="Medium Shading 2 Accent 5" w:uiPriority="64"/>
+    <w:lsdException w:name="Medium List 1 Accent 5" w:uiPriority="65"/>
+    <w:lsdException w:name="Medium List 2 Accent 5" w:uiPriority="66"/>
+    <w:lsdException w:name="Medium Grid 1 Accent 5" w:uiPriority="67"/>
+    <w:lsdException w:name="Medium Grid 2 Accent 5" w:uiPriority="68"/>
+    <w:lsdException w:name="Medium Grid 3 Accent 5" w:uiPriority="69"/>
+    <w:lsdException w:name="Dark List Accent 5" w:uiPriority="70"/>
+    <w:lsdException w:name="Colorful Shading Accent 5" w:uiPriority="71"/>
+    <w:lsdException w:name="Colorful List Accent 5" w:uiPriority="72"/>
+    <w:lsdException w:name="Colorful Grid Accent 5" w:uiPriority="73"/>
+    <w:lsdException w:name="Light Shading Accent 6" w:uiPriority="60"/>
+    <w:lsdException w:name="Light List Accent 6" w:uiPriority="61"/>
+    <w:lsdException w:name="Light Grid Accent 6" w:uiPriority="62"/>
+    <w:lsdException w:name="Medium Shading 1 Accent 6" w:uiPriority="63"/>
+    <w:lsdException w:name="Medium Shading 2 Accent 6" w:uiPriority="64"/>
+    <w:lsdException w:name="Medium List 1 Accent 6" w:uiPriority="65"/>
+    <w:lsdException w:name="Medium List 2 Accent 6" w:uiPriority="66"/>
+    <w:lsdException w:name="Medium Grid 1 Accent 6" w:uiPriority="67"/>
+    <w:lsdException w:name="Medium Grid 2 Accent 6" w:uiPriority="68"/>
+    <w:lsdException w:name="Medium Grid 3 Accent 6" w:uiPriority="69"/>
+    <w:lsdException w:name="Dark List Accent 6" w:uiPriority="70"/>
+    <w:lsdException w:name="Colorful Shading Accent 6" w:uiPriority="71"/>
+    <w:lsdException w:name="Colorful List Accent 6" w:uiPriority="72"/>
+    <w:lsdException w:name="Colorful Grid Accent 6" w:uiPriority="73"/>
+    <w:lsdException w:name="Subtle Emphasis" w:uiPriority="19" w:qFormat="1"/>
+    <w:lsdException w:name="Intense Emphasis" w:uiPriority="21" w:qFormat="1"/>
+    <w:lsdException w:name="Subtle Reference" w:uiPriority="31" w:qFormat="1"/>
+    <w:lsdException w:name="Intense Reference" w:uiPriority="32" w:qFormat="1"/>
+    <w:lsdException w:name="Book Title" w:uiPriority="33" w:qFormat="1"/>
+    <w:lsdException w:name="Bibliography" w:semiHidden="1" w:uiPriority="37" w:unhideWhenUsed="1"/>
+    <w:lsdException w:name="TOC Heading" w:semiHidden="1" w:uiPriority="39" w:unhideWhenUsed="1" w:qFormat="1"/>
+    <w:lsdException w:name="Plain Table 1" w:uiPriority="41"/>
+    <w:lsdException w:name="Plain Table 2" w:uiPriority="42"/>
+    <w:lsdException w:name="Plain Table 3" w:uiPriority="43"/>
+    <w:lsdException w:name="Plain Table 4" w:uiPriority="44"/>
+    <w:lsdException w:name="Plain Table 5" w:uiPriority="45"/>
+    <w:lsdException w:name="Grid Table Light" w:uiPriority="40"/>
+    <w:lsdException w:name="Grid Table 1 Light" w:uiPriority="46"/>
+    <w:lsdException w:name="Grid Table 2" w:uiPriority="47"/>
+    <w:lsdException w:name="Grid Table 3" w:uiPriority="48"/>
+    <w:lsdException w:name="Grid Table 4" w:uiPriority="49"/>
+    <w:lsdException w:name="Grid Table 5 Dark" w:uiPriority="50"/>
+    <w:lsdException w:name="Grid Table 6 Colorful" w:uiPriority="51"/>
+    <w:lsdException w:name="Grid Table 7 Colorful" w:uiPriority="52"/>
+    <w:lsdException w:name="Grid Table 1 Light Accent 1" w:uiPriority="46"/>
+    <w:lsdException w:name="Grid Table 2 Accent 1" w:uiPriority="47"/>
+    <w:lsdException w:name="Grid Table 3 Accent 1" w:uiPriority="48"/>
+    <w:lsdException w:name="Grid Table 4 Accent 1" w:uiPriority="49"/>
+    <w:lsdException w:name="Grid Table 5 Dark Accent 1" w:uiPriority="50"/>
+    <w:lsdException w:name="Grid Table 6 Colorful Accent 1" w:uiPriority="51"/>
+    <w:lsdException w:name="Grid Table 7 Colorful Accent 1" w:uiPriority="52"/>
+    <w:lsdException w:name="Grid Table 1 Light Accent 2" w:uiPriority="46"/>
+    <w:lsdException w:name="Grid Table 2 Accent 2" w:uiPriority="47"/>
+    <w:lsdException w:name="Grid Table 3 Accent 2" w:uiPriority="48"/>
+    <w:lsdException w:name="Grid Table 4 Accent 2" w:uiPriority="49"/>
+    <w:lsdException w:name="Grid Table 5 Dark Accent 2" w:uiPriority="50"/>
+    <w:lsdException w:name="Grid Table 6 Colorful Accent 2" w:uiPriority="51"/>
+    <w:lsdException w:name="Grid Table 7 Colorful Accent 2" w:uiPriority="52"/>
+    <w:lsdException w:name="Grid Table 1 Light Accent 3" w:uiPriority="46"/>
+    <w:lsdException w:name="Grid Table 2 Accent 3" w:uiPriority="47"/>
+    <w:lsdException w:name="Grid Table 3 Accent 3" w:uiPriority="48"/>
+    <w:lsdException w:name="Grid Table 4 Accent 3" w:uiPriority="49"/>
+    <w:lsdException w:name="Grid Table 5 Dark Accent 3" w:uiPriority="50"/>
+    <w:lsdException w:name="Grid Table 6 Colorful Accent 3" w:uiPriority="51"/>
+    <w:lsdException w:name="Grid Table 7 Colorful Accent 3" w:uiPriority="52"/>
+    <w:lsdException w:name="Grid Table 1 Light Accent 4" w:uiPriority="46"/>
+    <w:lsdException w:name="Grid Table 2 Accent 4" w:uiPriority="47"/>
+    <w:lsdException w:name="Grid Table 3 Accent 4" w:uiPriority="48"/>
+    <w:lsdException w:name="Grid Table 4 Accent 4" w:uiPriority="49"/>
+    <w:lsdException w:name="Grid Table 5 Dark Accent 4" w:uiPriority="50"/>
+    <w:lsdException w:name="Grid Table 6 Colorful Accent 4" w:uiPriority="51"/>
+    <w:lsdException w:name="Grid Table 7 Colorful Accent 4" w:uiPriority="52"/>
+    <w:lsdException w:name="Grid Table 1 Light Accent 5" w:uiPriority="46"/>
+    <w:lsdException w:name="Grid Table 2 Accent 5" w:uiPriority="47"/>
+    <w:lsdException w:name="Grid Table 3 Accent 5" w:uiPriority="48"/>
+    <w:lsdException w:name="Grid Table 4 Accent 5" w:uiPriority="49"/>
+    <w:lsdException w:name="Grid Table 5 Dark Accent 5" w:uiPriority="50"/>
+    <w:lsdException w:name="Grid Table 6 Colorful Accent 5" w:uiPriority="51"/>
+    <w:lsdException w:name="Grid Table 7 Colorful Accent 5" w:uiPriority="52"/>
+    <w:lsdException w:name="Grid Table 1 Light Accent 6" w:uiPriority="46"/>
+    <w:lsdException w:name="Grid Table 2 Accent 6" w:uiPriority="47"/>
+    <w:lsdException w:name="Grid Table 3 Accent 6" w:uiPriority="48"/>
+    <w:lsdException w:name="Grid Table 4 Accent 6" w:uiPriority="49"/>
+    <w:lsdException w:name="Grid Table 5 Dark Accent 6" w:uiPriority="50"/>
+    <w:lsdException w:name="Grid Table 6 Colorful Accent 6" w:uiPriority="51"/>
+    <w:lsdException w:name="Grid Table 7 Colorful Accent 6" w:uiPriority="52"/>
+    <w:lsdException w:name="List Table 1 Light" w:uiPriority="46"/>
+    <w:lsdException w:name="List Table 2" w:uiPriority="47"/>
+    <w:lsdException w:name="List Table 3" w:uiPriority="48"/>
+    <w:lsdException w:name="List Table 4" w:uiPriority="49"/>
+    <w:lsdException w:name="List Table 5 Dark" w:uiPriority="50"/>
+    <w:lsdException w:name="List Table 6 Colorful" w:uiPriority="51"/>
+    <w:lsdException w:name="List Table 7 Colorful" w:uiPriority="52"/>
+    <w:lsdException w:name="List Table 1 Light Accent 1" w:uiPriority="46"/>
+    <w:lsdException w:name="List Table 2 Accent 1" w:uiPriority="47"/>
+    <w:lsdException w:name="List Table 3 Accent 1" w:uiPriority="48"/>
+    <w:lsdException w:name="List Table 4 Accent 1" w:uiPriority="49"/>
+    <w:lsdException w:name="List Table 5 Dark Accent 1" w:uiPriority="50"/>
+    <w:lsdException w:name="List Table 6 Colorful Accent 1" w:uiPriority="51"/>
+    <w:lsdException w:name="List Table 7 Colorful Accent 1" w:uiPriority="52"/>
+    <w:lsdException w:name="List Table 1 Light Accent 2" w:uiPriority="46"/>
+    <w:lsdException w:name="List Table 2 Accent 2" w:uiPriority="47"/>
+    <w:lsdException w:name="List Table 3 Accent 2" w:uiPriority="48"/>
+    <w:lsdException w:name="List Table 4 Accent 2" w:uiPriority="49"/>
+    <w:lsdException w:name="List Table 5 Dark Accent 2" w:uiPriority="50"/>
+    <w:lsdException w:name="List Table 6 Colorful Accent 2" w:uiPriority="51"/>
+    <w:lsdException w:name="List Table 7 Colorful Accent 2" w:uiPriority="52"/>
+    <w:lsdException w:name="List Table 1 Light Accent 3" w:uiPriority="46"/>
+    <w:lsdException w:name="List Table 2 Accent 3" w:uiPriority="47"/>
+    <w:lsdException w:name="List Table 3 Accent 3" w:uiPriority="48"/>
+    <w:lsdException w:name="List Table 4 Accent 3" w:uiPriority="49"/>
+    <w:lsdException w:name="List Table 5 Dark Accent 3" w:uiPriority="50"/>
+    <w:lsdException w:name="List Table 6 Colorful Accent 3" w:uiPriority="51"/>
+    <w:lsdException w:name="List Table 7 Colorful Accent 3" w:uiPriority="52"/>
+    <w:lsdException w:name="List Table 1 Light Accent 4" w:uiPriority="46"/>
+    <w:lsdException w:name="List Table 2 Accent 4" w:uiPriority="47"/>
+    <w:lsdException w:name="List Table 3 Accent 4" w:uiPriority="48"/>
+    <w:lsdException w:name="List Table 4 Accent 4" w:uiPriority="49"/>
+    <w:lsdException w:name="List Table 5 Dark Accent 4" w:uiPriority="50"/>
+    <w:lsdException w:name="List Table 6 Colorful Accent 4" w:uiPriority="51"/>
+    <w:lsdException w:name="List Table 7 Colorful Accent 4" w:uiPriority="52"/>
+    <w:lsdException w:name="List Table 1 Light Accent 5" w:uiPriority="46"/>
+    <w:lsdException w:name="List Table 2 Accent 5" w:uiPriority="47"/>
+    <w:lsdException w:name="List Table 3 Accent 5" w:uiPriority="48"/>
+    <w:lsdException w:name="List Table 4 Accent 5" w:uiPriority="49"/>
+    <w:lsdException w:name="List Table 5 Dark Accent 5" w:uiPriority="50"/>
+    <w:lsdException w:name="List Table 6 Colorful Accent 5" w:uiPriority="51"/>
+    <w:lsdException w:name="List Table 7 Colorful Accent 5" w:uiPriority="52"/>
+    <w:lsdException w:name="List Table 1 Light Accent 6" w:uiPriority="46"/>
+    <w:lsdException w:name="List Table 2 Accent 6" w:uiPriority="47"/>
+    <w:lsdException w:name="List Table 3 Accent 6" w:uiPriority="48"/>
+    <w:lsdException w:name="List Table 4 Accent 6" w:uiPriority="49"/>
+    <w:lsdException w:name="List Table 5 Dark Accent 6" w:uiPriority="50"/>
+    <w:lsdException w:name="List Table 6 Colorful Accent 6" w:uiPriority="51"/>
+    <w:lsdException w:name="List Table 7 Colorful Accent 6" w:uiPriority="52"/>
+    <w:lsdException w:name="Mention" w:semiHidden="1" w:unhideWhenUsed="1"/>
+    <w:lsdException w:name="Smart Hyperlink" w:semiHidden="1" w:unhideWhenUsed="1"/>
+    <w:lsdException w:name="Hashtag" w:semiHidden="1" w:unhideWhenUsed="1"/>
+    <w:lsdException w:name="Unresolved Mention" w:semiHidden="1" w:unhideWhenUsed="1"/>
   </w:latentStyles>
   <w:style w:type="paragraph" w:default="1" w:styleId="Normal">
     <w:name w:val="Normal"/>
@@ -2794,7 +3422,7 @@
 </file>
 
 <file path=customXml/itemProps1.xml><?xml version="1.0" encoding="utf-8"?>
-<ds:datastoreItem xmlns:ds="http://schemas.openxmlformats.org/officeDocument/2006/customXml" ds:itemID="{C5FC99DB-A4A8-4992-8BF8-488DE913F6A3}">
+<ds:datastoreItem xmlns:ds="http://schemas.openxmlformats.org/officeDocument/2006/customXml" ds:itemID="{9ABBBEBA-B719-404A-9E88-BE057881F554}">
   <ds:schemaRefs>
     <ds:schemaRef ds:uri="http://schemas.openxmlformats.org/officeDocument/2006/bibliography"/>
   </ds:schemaRefs>

--- a/Linavity Game Manual.docx
+++ b/Linavity Game Manual.docx
@@ -181,7 +181,6 @@
           <w:rFonts w:ascii="OCR A Extended" w:hAnsi="OCR A Extended"/>
           <w:sz w:val="72"/>
         </w:rPr>
-        <w:lastRenderedPageBreak/>
         <w:t>Synopsis</w:t>
       </w:r>
     </w:p>
@@ -545,7 +544,6 @@
           <w:rFonts w:ascii="OCR A Extended" w:hAnsi="OCR A Extended"/>
           <w:sz w:val="72"/>
         </w:rPr>
-        <w:lastRenderedPageBreak/>
         <w:t>Controls</w:t>
       </w:r>
     </w:p>
@@ -946,7 +944,6 @@
           <w:sz w:val="72"/>
           <w:szCs w:val="72"/>
         </w:rPr>
-        <w:lastRenderedPageBreak/>
         <w:t>Weapons/Enemies</w:t>
       </w:r>
     </w:p>
@@ -1217,7 +1214,15 @@
           <w:sz w:val="32"/>
           <w:szCs w:val="32"/>
         </w:rPr>
-        <w:t xml:space="preserve"> but deal damage when up close as well</w:t>
+        <w:t xml:space="preserve"> </w:t>
+      </w:r>
+      <w:r>
+        <w:rPr>
+          <w:rFonts w:ascii="OCR A Extended" w:hAnsi="OCR A Extended"/>
+          <w:sz w:val="32"/>
+          <w:szCs w:val="32"/>
+        </w:rPr>
+        <w:t>but will explode if you get too close</w:t>
       </w:r>
       <w:r>
         <w:rPr>
@@ -1337,13 +1342,13 @@
           <w:szCs w:val="32"/>
         </w:rPr>
         <w:drawing>
-          <wp:anchor distT="0" distB="0" distL="114300" distR="114300" simplePos="0" relativeHeight="251696640" behindDoc="0" locked="0" layoutInCell="1" allowOverlap="1" wp14:anchorId="26CB68E0" wp14:editId="37792753">
+          <wp:anchor distT="0" distB="0" distL="114300" distR="114300" simplePos="0" relativeHeight="251696640" behindDoc="0" locked="0" layoutInCell="1" allowOverlap="1" wp14:anchorId="26CB68E0" wp14:editId="4DF1DB51">
             <wp:simplePos x="0" y="0"/>
             <wp:positionH relativeFrom="column">
-              <wp:posOffset>-922020</wp:posOffset>
+              <wp:posOffset>94615</wp:posOffset>
             </wp:positionH>
             <wp:positionV relativeFrom="paragraph">
-              <wp:posOffset>311150</wp:posOffset>
+              <wp:posOffset>254000</wp:posOffset>
             </wp:positionV>
             <wp:extent cx="712470" cy="790575"/>
             <wp:effectExtent l="0" t="0" r="0" b="9525"/>
@@ -1509,7 +1514,23 @@
           <w:rFonts w:ascii="OCR A Extended" w:hAnsi="OCR A Extended"/>
           <w:sz w:val="32"/>
         </w:rPr>
-        <w:t>Landmine – These are dropped by the bomber. Watch out! You can get caught off guard by these small things</w:t>
+        <w:t xml:space="preserve">Landmine – </w:t>
+      </w:r>
+      <w:proofErr w:type="gramStart"/>
+      <w:r>
+        <w:rPr>
+          <w:rFonts w:ascii="OCR A Extended" w:hAnsi="OCR A Extended"/>
+          <w:sz w:val="32"/>
+        </w:rPr>
+        <w:t>These are dropped by the bomber</w:t>
+      </w:r>
+      <w:proofErr w:type="gramEnd"/>
+      <w:r>
+        <w:rPr>
+          <w:rFonts w:ascii="OCR A Extended" w:hAnsi="OCR A Extended"/>
+          <w:sz w:val="32"/>
+        </w:rPr>
+        <w:t>. Watch out! You can get caught off guard by these small things</w:t>
       </w:r>
     </w:p>
     <w:p>
@@ -1543,7 +1564,6 @@
           <w:rFonts w:ascii="OCR A Extended" w:hAnsi="OCR A Extended"/>
           <w:sz w:val="72"/>
         </w:rPr>
-        <w:lastRenderedPageBreak/>
         <w:t>Collectibles</w:t>
       </w:r>
     </w:p>
@@ -2141,8 +2161,6 @@
           <w:sz w:val="32"/>
         </w:rPr>
       </w:pPr>
-      <w:bookmarkStart w:id="0" w:name="_GoBack"/>
-      <w:bookmarkEnd w:id="0"/>
     </w:p>
     <w:p>
       <w:pPr>
@@ -2157,7 +2175,6 @@
           <w:rFonts w:ascii="OCR A Extended" w:hAnsi="OCR A Extended"/>
           <w:sz w:val="72"/>
         </w:rPr>
-        <w:lastRenderedPageBreak/>
         <w:t>CREDITS</w:t>
       </w:r>
     </w:p>
@@ -2190,8 +2207,17 @@
           <w:rFonts w:ascii="OCR A Extended" w:hAnsi="OCR A Extended"/>
           <w:sz w:val="36"/>
         </w:rPr>
-        <w:t>Ethan Guillotte</w:t>
-      </w:r>
+        <w:t xml:space="preserve">Ethan </w:t>
+      </w:r>
+      <w:proofErr w:type="spellStart"/>
+      <w:r>
+        <w:rPr>
+          <w:rFonts w:ascii="OCR A Extended" w:hAnsi="OCR A Extended"/>
+          <w:sz w:val="36"/>
+        </w:rPr>
+        <w:t>Guillotte</w:t>
+      </w:r>
+      <w:proofErr w:type="spellEnd"/>
     </w:p>
     <w:p>
       <w:pPr>
@@ -2778,7 +2804,7 @@
     <w:lsdException w:name="Table Web 2" w:semiHidden="1" w:unhideWhenUsed="1"/>
     <w:lsdException w:name="Table Web 3" w:semiHidden="1" w:unhideWhenUsed="1"/>
     <w:lsdException w:name="Balloon Text" w:semiHidden="1" w:unhideWhenUsed="1"/>
-    <w:lsdException w:name="Table Grid" w:semiHidden="1" w:uiPriority="59" w:unhideWhenUsed="1"/>
+    <w:lsdException w:name="Table Grid" w:uiPriority="59"/>
     <w:lsdException w:name="Table Theme" w:semiHidden="1" w:unhideWhenUsed="1"/>
     <w:lsdException w:name="Placeholder Text" w:semiHidden="1"/>
     <w:lsdException w:name="No Spacing" w:uiPriority="1" w:qFormat="1"/>
@@ -3422,7 +3448,7 @@
 </file>
 
 <file path=customXml/itemProps1.xml><?xml version="1.0" encoding="utf-8"?>
-<ds:datastoreItem xmlns:ds="http://schemas.openxmlformats.org/officeDocument/2006/customXml" ds:itemID="{9ABBBEBA-B719-404A-9E88-BE057881F554}">
+<ds:datastoreItem xmlns:ds="http://schemas.openxmlformats.org/officeDocument/2006/customXml" ds:itemID="{74C3DA96-E074-4342-8C7D-187B6D76C4FA}">
   <ds:schemaRefs>
     <ds:schemaRef ds:uri="http://schemas.openxmlformats.org/officeDocument/2006/bibliography"/>
   </ds:schemaRefs>
